--- a/과제/Level21/Level21.docx
+++ b/과제/Level21/Level21.docx
@@ -221,7 +221,27 @@
           <w:sz w:val="21"/>
           <w:szCs w:val="21"/>
         </w:rPr>
-        <w:t xml:space="preserve"> 대해 이해하고, 훈련 해 봅시다.</w:t>
+        <w:t xml:space="preserve"> 대해 이해하고, </w:t>
+      </w:r>
+      <w:proofErr w:type="gramStart"/>
+      <w:r>
+        <w:rPr>
+          <w:rFonts w:ascii="D2Coding" w:eastAsia="D2Coding" w:hAnsi="D2Coding" w:cs="맑은 고딕"/>
+          <w:color w:val="414042"/>
+          <w:sz w:val="21"/>
+          <w:szCs w:val="21"/>
+        </w:rPr>
+        <w:t>훈련 해</w:t>
+      </w:r>
+      <w:proofErr w:type="gramEnd"/>
+      <w:r>
+        <w:rPr>
+          <w:rFonts w:ascii="D2Coding" w:eastAsia="D2Coding" w:hAnsi="D2Coding" w:cs="맑은 고딕"/>
+          <w:color w:val="414042"/>
+          <w:sz w:val="21"/>
+          <w:szCs w:val="21"/>
+        </w:rPr>
+        <w:t xml:space="preserve"> 봅시다.</w:t>
       </w:r>
     </w:p>
     <w:p>
@@ -270,7 +290,27 @@
           <w:sz w:val="45"/>
           <w:szCs w:val="45"/>
         </w:rPr>
-        <w:t>Level21 재귀호출이 3개일때 [난이도 : 2]</w:t>
+        <w:t>Level21 재귀호출이 3개일때 [</w:t>
+      </w:r>
+      <w:proofErr w:type="gramStart"/>
+      <w:r>
+        <w:rPr>
+          <w:rFonts w:ascii="D2Coding" w:eastAsia="D2Coding" w:hAnsi="D2Coding" w:cs="맑은 고딕"/>
+          <w:color w:val="414042"/>
+          <w:sz w:val="45"/>
+          <w:szCs w:val="45"/>
+        </w:rPr>
+        <w:t>난이도 :</w:t>
+      </w:r>
+      <w:proofErr w:type="gramEnd"/>
+      <w:r>
+        <w:rPr>
+          <w:rFonts w:ascii="D2Coding" w:eastAsia="D2Coding" w:hAnsi="D2Coding" w:cs="맑은 고딕"/>
+          <w:color w:val="414042"/>
+          <w:sz w:val="45"/>
+          <w:szCs w:val="45"/>
+        </w:rPr>
+        <w:t xml:space="preserve"> 2]</w:t>
       </w:r>
     </w:p>
     <w:p>
@@ -365,7 +405,29 @@
           <w:sz w:val="21"/>
           <w:szCs w:val="21"/>
         </w:rPr>
-        <w:t>(입출력 값이 없는 문제입니다, 소스코드만 작성 후 제출 해 주세요)</w:t>
+        <w:t xml:space="preserve">(입출력 값이 없는 문제입니다, 소스코드만 작성 후 </w:t>
+      </w:r>
+      <w:proofErr w:type="gramStart"/>
+      <w:r>
+        <w:rPr>
+          <w:rFonts w:ascii="D2Coding" w:eastAsia="D2Coding" w:hAnsi="D2Coding" w:cs="맑은 고딕"/>
+          <w:b/>
+          <w:color w:val="414042"/>
+          <w:sz w:val="21"/>
+          <w:szCs w:val="21"/>
+        </w:rPr>
+        <w:t>제출 해</w:t>
+      </w:r>
+      <w:proofErr w:type="gramEnd"/>
+      <w:r>
+        <w:rPr>
+          <w:rFonts w:ascii="D2Coding" w:eastAsia="D2Coding" w:hAnsi="D2Coding" w:cs="맑은 고딕"/>
+          <w:b/>
+          <w:color w:val="414042"/>
+          <w:sz w:val="21"/>
+          <w:szCs w:val="21"/>
+        </w:rPr>
+        <w:t xml:space="preserve"> 주세요)</w:t>
       </w:r>
     </w:p>
     <w:p>
@@ -437,16 +499,92 @@
         <w:rPr>
           <w:rFonts w:ascii="D2Coding" w:eastAsia="D2Coding" w:hAnsi="D2Coding" w:cs="맑은 고딕"/>
           <w:b/>
+          <w:color w:val="414042"/>
+          <w:sz w:val="24"/>
+          <w:szCs w:val="24"/>
+        </w:rPr>
+      </w:pPr>
+    </w:p>
+    <w:p>
+      <w:pPr>
+        <w:shd w:val="clear" w:color="auto" w:fill="FFFFFF"/>
+        <w:spacing w:before="220" w:after="220"/>
+        <w:rPr>
+          <w:rFonts w:ascii="D2Coding" w:eastAsia="D2Coding" w:hAnsi="D2Coding" w:cs="맑은 고딕"/>
+          <w:b/>
+          <w:color w:val="414042"/>
+          <w:sz w:val="24"/>
+          <w:szCs w:val="24"/>
+        </w:rPr>
+      </w:pPr>
+    </w:p>
+    <w:p>
+      <w:pPr>
+        <w:shd w:val="clear" w:color="auto" w:fill="FFFFFF"/>
+        <w:spacing w:before="220" w:after="220"/>
+        <w:rPr>
+          <w:rFonts w:ascii="D2Coding" w:eastAsia="D2Coding" w:hAnsi="D2Coding" w:cs="맑은 고딕"/>
+          <w:b/>
+          <w:color w:val="414042"/>
+          <w:sz w:val="24"/>
+          <w:szCs w:val="24"/>
+        </w:rPr>
+      </w:pPr>
+    </w:p>
+    <w:p>
+      <w:pPr>
+        <w:shd w:val="clear" w:color="auto" w:fill="FFFFFF"/>
+        <w:spacing w:before="220" w:after="220"/>
+        <w:rPr>
+          <w:rFonts w:ascii="D2Coding" w:eastAsia="D2Coding" w:hAnsi="D2Coding" w:cs="맑은 고딕"/>
+          <w:b/>
+          <w:color w:val="414042"/>
+          <w:sz w:val="24"/>
+          <w:szCs w:val="24"/>
+        </w:rPr>
+      </w:pPr>
+    </w:p>
+    <w:p>
+      <w:pPr>
+        <w:shd w:val="clear" w:color="auto" w:fill="FFFFFF"/>
+        <w:spacing w:before="220" w:after="220"/>
+        <w:rPr>
+          <w:rFonts w:ascii="D2Coding" w:eastAsia="D2Coding" w:hAnsi="D2Coding" w:cs="맑은 고딕"/>
+          <w:b/>
+          <w:color w:val="414042"/>
+          <w:sz w:val="24"/>
+          <w:szCs w:val="24"/>
+        </w:rPr>
+      </w:pPr>
+    </w:p>
+    <w:p>
+      <w:pPr>
+        <w:shd w:val="clear" w:color="auto" w:fill="FFFFFF"/>
+        <w:spacing w:before="220" w:after="220"/>
+        <w:rPr>
+          <w:rFonts w:ascii="D2Coding" w:eastAsia="D2Coding" w:hAnsi="D2Coding" w:cs="맑은 고딕" w:hint="eastAsia"/>
+          <w:b/>
+          <w:color w:val="414042"/>
+          <w:sz w:val="24"/>
+          <w:szCs w:val="24"/>
+        </w:rPr>
+      </w:pPr>
+    </w:p>
+    <w:bookmarkStart w:id="1" w:name="_MON_1746552800"/>
+    <w:bookmarkEnd w:id="1"/>
+    <w:p>
+      <w:pPr>
+        <w:shd w:val="clear" w:color="auto" w:fill="FFFFFF"/>
+        <w:spacing w:before="220" w:after="220"/>
+        <w:rPr>
+          <w:rFonts w:ascii="D2Coding" w:eastAsia="D2Coding" w:hAnsi="D2Coding" w:cs="맑은 고딕"/>
+          <w:b/>
           <w:color w:val="64451D"/>
           <w:sz w:val="21"/>
           <w:szCs w:val="21"/>
         </w:rPr>
       </w:pPr>
-    </w:p>
-    <w:p>
-      <w:pPr>
-        <w:shd w:val="clear" w:color="auto" w:fill="FFFFFF"/>
-        <w:spacing w:before="220" w:after="220"/>
+      <w:r>
         <w:rPr>
           <w:rFonts w:ascii="D2Coding" w:eastAsia="D2Coding" w:hAnsi="D2Coding" w:cs="맑은 고딕"/>
           <w:b/>
@@ -454,14 +592,156 @@
           <w:sz w:val="21"/>
           <w:szCs w:val="21"/>
         </w:rPr>
-      </w:pPr>
-    </w:p>
-    <w:p>
-      <w:pPr>
-        <w:shd w:val="clear" w:color="auto" w:fill="FFFFFF"/>
-        <w:spacing w:before="220" w:after="220"/>
-        <w:rPr>
-          <w:rFonts w:ascii="D2Coding" w:eastAsia="D2Coding" w:hAnsi="D2Coding" w:cs="맑은 고딕"/>
+        <w:object w:dxaOrig="9026" w:dyaOrig="5913" w14:anchorId="53A4CC89">
+          <v:shapetype id="_x0000_t75" coordsize="21600,21600" o:spt="75" o:preferrelative="t" path="m@4@5l@4@11@9@11@9@5xe" filled="f" stroked="f">
+            <v:stroke joinstyle="miter"/>
+            <v:formulas>
+              <v:f eqn="if lineDrawn pixelLineWidth 0"/>
+              <v:f eqn="sum @0 1 0"/>
+              <v:f eqn="sum 0 0 @1"/>
+              <v:f eqn="prod @2 1 2"/>
+              <v:f eqn="prod @3 21600 pixelWidth"/>
+              <v:f eqn="prod @3 21600 pixelHeight"/>
+              <v:f eqn="sum @0 0 1"/>
+              <v:f eqn="prod @6 1 2"/>
+              <v:f eqn="prod @7 21600 pixelWidth"/>
+              <v:f eqn="sum @8 21600 0"/>
+              <v:f eqn="prod @7 21600 pixelHeight"/>
+              <v:f eqn="sum @10 21600 0"/>
+            </v:formulas>
+            <v:path o:extrusionok="f" gradientshapeok="t" o:connecttype="rect"/>
+            <o:lock v:ext="edit" aspectratio="t"/>
+          </v:shapetype>
+          <v:shape id="_x0000_i1027" type="#_x0000_t75" style="width:450.75pt;height:295.5pt" o:ole="" filled="t" fillcolor="#f2f2f2 [3052]">
+            <v:imagedata r:id="rId6" o:title=""/>
+          </v:shape>
+          <o:OLEObject Type="Embed" ProgID="Word.OpenDocumentText.12" ShapeID="_x0000_i1027" DrawAspect="Content" ObjectID="_1746559954" r:id="rId7"/>
+        </w:object>
+      </w:r>
+    </w:p>
+    <w:p>
+      <w:pPr>
+        <w:shd w:val="clear" w:color="auto" w:fill="FFFFFF"/>
+        <w:spacing w:before="220" w:after="220"/>
+        <w:rPr>
+          <w:rFonts w:ascii="D2Coding" w:eastAsia="D2Coding" w:hAnsi="D2Coding" w:cs="맑은 고딕"/>
+          <w:b/>
+          <w:color w:val="64451D"/>
+          <w:sz w:val="21"/>
+          <w:szCs w:val="21"/>
+        </w:rPr>
+      </w:pPr>
+    </w:p>
+    <w:p>
+      <w:pPr>
+        <w:shd w:val="clear" w:color="auto" w:fill="FFFFFF"/>
+        <w:spacing w:before="220" w:after="220"/>
+        <w:rPr>
+          <w:rFonts w:ascii="D2Coding" w:eastAsia="D2Coding" w:hAnsi="D2Coding" w:cs="맑은 고딕"/>
+          <w:b/>
+          <w:color w:val="64451D"/>
+          <w:sz w:val="21"/>
+          <w:szCs w:val="21"/>
+        </w:rPr>
+      </w:pPr>
+    </w:p>
+    <w:p>
+      <w:pPr>
+        <w:shd w:val="clear" w:color="auto" w:fill="FFFFFF"/>
+        <w:spacing w:before="220" w:after="220"/>
+        <w:rPr>
+          <w:rFonts w:ascii="D2Coding" w:eastAsia="D2Coding" w:hAnsi="D2Coding" w:cs="맑은 고딕"/>
+          <w:b/>
+          <w:color w:val="64451D"/>
+          <w:sz w:val="21"/>
+          <w:szCs w:val="21"/>
+        </w:rPr>
+      </w:pPr>
+    </w:p>
+    <w:p>
+      <w:pPr>
+        <w:shd w:val="clear" w:color="auto" w:fill="FFFFFF"/>
+        <w:spacing w:before="220" w:after="220"/>
+        <w:rPr>
+          <w:rFonts w:ascii="D2Coding" w:eastAsia="D2Coding" w:hAnsi="D2Coding" w:cs="맑은 고딕"/>
+          <w:b/>
+          <w:color w:val="64451D"/>
+          <w:sz w:val="21"/>
+          <w:szCs w:val="21"/>
+        </w:rPr>
+      </w:pPr>
+    </w:p>
+    <w:p>
+      <w:pPr>
+        <w:shd w:val="clear" w:color="auto" w:fill="FFFFFF"/>
+        <w:spacing w:before="220" w:after="220"/>
+        <w:rPr>
+          <w:rFonts w:ascii="D2Coding" w:eastAsia="D2Coding" w:hAnsi="D2Coding" w:cs="맑은 고딕"/>
+          <w:b/>
+          <w:color w:val="64451D"/>
+          <w:sz w:val="21"/>
+          <w:szCs w:val="21"/>
+        </w:rPr>
+      </w:pPr>
+    </w:p>
+    <w:p>
+      <w:pPr>
+        <w:shd w:val="clear" w:color="auto" w:fill="FFFFFF"/>
+        <w:spacing w:before="220" w:after="220"/>
+        <w:rPr>
+          <w:rFonts w:ascii="D2Coding" w:eastAsia="D2Coding" w:hAnsi="D2Coding" w:cs="맑은 고딕"/>
+          <w:b/>
+          <w:color w:val="64451D"/>
+          <w:sz w:val="21"/>
+          <w:szCs w:val="21"/>
+        </w:rPr>
+      </w:pPr>
+    </w:p>
+    <w:p>
+      <w:pPr>
+        <w:shd w:val="clear" w:color="auto" w:fill="FFFFFF"/>
+        <w:spacing w:before="220" w:after="220"/>
+        <w:rPr>
+          <w:rFonts w:ascii="D2Coding" w:eastAsia="D2Coding" w:hAnsi="D2Coding" w:cs="맑은 고딕"/>
+          <w:b/>
+          <w:color w:val="64451D"/>
+          <w:sz w:val="21"/>
+          <w:szCs w:val="21"/>
+        </w:rPr>
+      </w:pPr>
+    </w:p>
+    <w:p>
+      <w:pPr>
+        <w:shd w:val="clear" w:color="auto" w:fill="FFFFFF"/>
+        <w:spacing w:before="220" w:after="220"/>
+        <w:rPr>
+          <w:rFonts w:ascii="D2Coding" w:eastAsia="D2Coding" w:hAnsi="D2Coding" w:cs="맑은 고딕"/>
+          <w:b/>
+          <w:color w:val="64451D"/>
+          <w:sz w:val="21"/>
+          <w:szCs w:val="21"/>
+        </w:rPr>
+      </w:pPr>
+    </w:p>
+    <w:p>
+      <w:pPr>
+        <w:shd w:val="clear" w:color="auto" w:fill="FFFFFF"/>
+        <w:spacing w:before="220" w:after="220"/>
+        <w:rPr>
+          <w:rFonts w:ascii="D2Coding" w:eastAsia="D2Coding" w:hAnsi="D2Coding" w:cs="맑은 고딕"/>
+          <w:b/>
+          <w:color w:val="64451D"/>
+          <w:sz w:val="21"/>
+          <w:szCs w:val="21"/>
+        </w:rPr>
+      </w:pPr>
+    </w:p>
+    <w:p>
+      <w:pPr>
+        <w:shd w:val="clear" w:color="auto" w:fill="FFFFFF"/>
+        <w:spacing w:before="220" w:after="220"/>
+        <w:rPr>
+          <w:rFonts w:ascii="D2Coding" w:eastAsia="D2Coding" w:hAnsi="D2Coding" w:cs="맑은 고딕" w:hint="eastAsia"/>
           <w:b/>
           <w:color w:val="64451D"/>
           <w:sz w:val="21"/>
@@ -522,8 +802,8 @@
           <w:szCs w:val="45"/>
         </w:rPr>
       </w:pPr>
-      <w:bookmarkStart w:id="1" w:name="_g2dqqa9m6dar" w:colFirst="0" w:colLast="0"/>
-      <w:bookmarkEnd w:id="1"/>
+      <w:bookmarkStart w:id="2" w:name="_g2dqqa9m6dar" w:colFirst="0" w:colLast="0"/>
+      <w:bookmarkEnd w:id="2"/>
       <w:r>
         <w:rPr>
           <w:rFonts w:ascii="D2Coding" w:eastAsia="D2Coding" w:hAnsi="D2Coding" w:cs="맑은 고딕"/>
@@ -532,7 +812,27 @@
           <w:szCs w:val="45"/>
         </w:rPr>
         <w:lastRenderedPageBreak/>
-        <w:t>Level21 로그인 처리하기 [난이도 : 2]</w:t>
+        <w:t>Level21 로그인 처리하기 [</w:t>
+      </w:r>
+      <w:proofErr w:type="gramStart"/>
+      <w:r>
+        <w:rPr>
+          <w:rFonts w:ascii="D2Coding" w:eastAsia="D2Coding" w:hAnsi="D2Coding" w:cs="맑은 고딕"/>
+          <w:color w:val="414042"/>
+          <w:sz w:val="45"/>
+          <w:szCs w:val="45"/>
+        </w:rPr>
+        <w:t>난이도 :</w:t>
+      </w:r>
+      <w:proofErr w:type="gramEnd"/>
+      <w:r>
+        <w:rPr>
+          <w:rFonts w:ascii="D2Coding" w:eastAsia="D2Coding" w:hAnsi="D2Coding" w:cs="맑은 고딕"/>
+          <w:color w:val="414042"/>
+          <w:sz w:val="45"/>
+          <w:szCs w:val="45"/>
+        </w:rPr>
+        <w:t xml:space="preserve"> 2]</w:t>
       </w:r>
     </w:p>
     <w:p>
@@ -559,7 +859,7 @@
         </w:rPr>
         <w:t>문제 2번 [</w:t>
       </w:r>
-      <w:hyperlink r:id="rId6">
+      <w:hyperlink r:id="rId8">
         <w:r>
           <w:rPr>
             <w:rFonts w:ascii="D2Coding" w:eastAsia="D2Coding" w:hAnsi="D2Coding" w:cs="맑은 고딕"/>
@@ -738,7 +1038,29 @@
           <w:sz w:val="21"/>
           <w:szCs w:val="21"/>
         </w:rPr>
-        <w:t>" 입니다. (비빔밥 / 삼겹살)</w:t>
+        <w:t>" 입니다. (</w:t>
+      </w:r>
+      <w:proofErr w:type="gramStart"/>
+      <w:r>
+        <w:rPr>
+          <w:rFonts w:ascii="D2Coding" w:eastAsia="D2Coding" w:hAnsi="D2Coding" w:cs="맑은 고딕"/>
+          <w:b/>
+          <w:color w:val="414042"/>
+          <w:sz w:val="21"/>
+          <w:szCs w:val="21"/>
+        </w:rPr>
+        <w:t>비빔밥 /</w:t>
+      </w:r>
+      <w:proofErr w:type="gramEnd"/>
+      <w:r>
+        <w:rPr>
+          <w:rFonts w:ascii="D2Coding" w:eastAsia="D2Coding" w:hAnsi="D2Coding" w:cs="맑은 고딕"/>
+          <w:b/>
+          <w:color w:val="414042"/>
+          <w:sz w:val="21"/>
+          <w:szCs w:val="21"/>
+        </w:rPr>
+        <w:t xml:space="preserve"> 삼겹살)</w:t>
       </w:r>
     </w:p>
     <w:p>
@@ -906,7 +1228,29 @@
           <w:sz w:val="21"/>
           <w:szCs w:val="21"/>
         </w:rPr>
-        <w:t xml:space="preserve"> 출력 해 주세요</w:t>
+        <w:t xml:space="preserve"> </w:t>
+      </w:r>
+      <w:proofErr w:type="gramStart"/>
+      <w:r>
+        <w:rPr>
+          <w:rFonts w:ascii="D2Coding" w:eastAsia="D2Coding" w:hAnsi="D2Coding" w:cs="맑은 고딕"/>
+          <w:b/>
+          <w:color w:val="414042"/>
+          <w:sz w:val="21"/>
+          <w:szCs w:val="21"/>
+        </w:rPr>
+        <w:t>출력 해</w:t>
+      </w:r>
+      <w:proofErr w:type="gramEnd"/>
+      <w:r>
+        <w:rPr>
+          <w:rFonts w:ascii="D2Coding" w:eastAsia="D2Coding" w:hAnsi="D2Coding" w:cs="맑은 고딕"/>
+          <w:b/>
+          <w:color w:val="414042"/>
+          <w:sz w:val="21"/>
+          <w:szCs w:val="21"/>
+        </w:rPr>
+        <w:t xml:space="preserve"> 주세요</w:t>
       </w:r>
     </w:p>
     <w:p>
@@ -951,7 +1295,29 @@
           <w:sz w:val="21"/>
           <w:szCs w:val="21"/>
         </w:rPr>
-        <w:t xml:space="preserve"> 출력 해 주세요</w:t>
+        <w:t xml:space="preserve"> </w:t>
+      </w:r>
+      <w:proofErr w:type="gramStart"/>
+      <w:r>
+        <w:rPr>
+          <w:rFonts w:ascii="D2Coding" w:eastAsia="D2Coding" w:hAnsi="D2Coding" w:cs="맑은 고딕"/>
+          <w:b/>
+          <w:color w:val="414042"/>
+          <w:sz w:val="21"/>
+          <w:szCs w:val="21"/>
+        </w:rPr>
+        <w:t>출력 해</w:t>
+      </w:r>
+      <w:proofErr w:type="gramEnd"/>
+      <w:r>
+        <w:rPr>
+          <w:rFonts w:ascii="D2Coding" w:eastAsia="D2Coding" w:hAnsi="D2Coding" w:cs="맑은 고딕"/>
+          <w:b/>
+          <w:color w:val="414042"/>
+          <w:sz w:val="21"/>
+          <w:szCs w:val="21"/>
+        </w:rPr>
+        <w:t xml:space="preserve"> 주세요</w:t>
       </w:r>
     </w:p>
     <w:p>
@@ -1035,8 +1401,8 @@
           <w:szCs w:val="45"/>
         </w:rPr>
       </w:pPr>
-      <w:bookmarkStart w:id="2" w:name="_4wr497s6poze" w:colFirst="0" w:colLast="0"/>
-      <w:bookmarkEnd w:id="2"/>
+      <w:bookmarkStart w:id="3" w:name="_4wr497s6poze" w:colFirst="0" w:colLast="0"/>
+      <w:bookmarkEnd w:id="3"/>
       <w:r>
         <w:rPr>
           <w:rFonts w:ascii="D2Coding" w:eastAsia="D2Coding" w:hAnsi="D2Coding" w:cs="맑은 고딕"/>
@@ -1115,8 +1481,8 @@
           <w:szCs w:val="45"/>
         </w:rPr>
       </w:pPr>
-      <w:bookmarkStart w:id="3" w:name="_2tikrm4p11wu" w:colFirst="0" w:colLast="0"/>
-      <w:bookmarkEnd w:id="3"/>
+      <w:bookmarkStart w:id="4" w:name="_2tikrm4p11wu" w:colFirst="0" w:colLast="0"/>
+      <w:bookmarkEnd w:id="4"/>
       <w:r>
         <w:rPr>
           <w:rFonts w:ascii="D2Coding" w:eastAsia="D2Coding" w:hAnsi="D2Coding" w:cs="맑은 고딕"/>
@@ -1155,106 +1521,132 @@
     <w:p>
       <w:pPr>
         <w:shd w:val="clear" w:color="auto" w:fill="FFFFFF"/>
-        <w:spacing w:before="220" w:after="220"/>
-        <w:rPr>
-          <w:rFonts w:ascii="D2Coding" w:eastAsia="D2Coding" w:hAnsi="D2Coding" w:cs="맑은 고딕"/>
-          <w:b/>
-          <w:color w:val="64451D"/>
-          <w:sz w:val="21"/>
-          <w:szCs w:val="21"/>
-        </w:rPr>
-      </w:pPr>
-    </w:p>
-    <w:p>
-      <w:pPr>
-        <w:shd w:val="clear" w:color="auto" w:fill="FFFFFF"/>
-        <w:spacing w:before="220" w:after="220"/>
-        <w:rPr>
-          <w:rFonts w:ascii="D2Coding" w:eastAsia="D2Coding" w:hAnsi="D2Coding" w:cs="맑은 고딕"/>
-          <w:b/>
-          <w:color w:val="64451D"/>
-          <w:sz w:val="21"/>
-          <w:szCs w:val="21"/>
-        </w:rPr>
-      </w:pPr>
-    </w:p>
-    <w:p>
-      <w:pPr>
-        <w:shd w:val="clear" w:color="auto" w:fill="FFFFFF"/>
-        <w:spacing w:before="220" w:after="220"/>
-        <w:rPr>
-          <w:rFonts w:ascii="D2Coding" w:eastAsia="D2Coding" w:hAnsi="D2Coding" w:cs="맑은 고딕"/>
-          <w:b/>
-          <w:color w:val="64451D"/>
-          <w:sz w:val="21"/>
-          <w:szCs w:val="21"/>
-        </w:rPr>
-      </w:pPr>
-    </w:p>
-    <w:p>
-      <w:pPr>
-        <w:shd w:val="clear" w:color="auto" w:fill="FFFFFF"/>
-        <w:spacing w:before="220" w:after="220"/>
-        <w:rPr>
-          <w:rFonts w:ascii="D2Coding" w:eastAsia="D2Coding" w:hAnsi="D2Coding" w:cs="맑은 고딕"/>
-          <w:b/>
-          <w:color w:val="64451D"/>
-          <w:sz w:val="21"/>
-          <w:szCs w:val="21"/>
-        </w:rPr>
-      </w:pPr>
-    </w:p>
-    <w:p>
-      <w:pPr>
-        <w:shd w:val="clear" w:color="auto" w:fill="FFFFFF"/>
-        <w:spacing w:before="220" w:after="220"/>
-        <w:rPr>
-          <w:rFonts w:ascii="D2Coding" w:eastAsia="D2Coding" w:hAnsi="D2Coding" w:cs="맑은 고딕"/>
-          <w:b/>
-          <w:color w:val="64451D"/>
-          <w:sz w:val="21"/>
-          <w:szCs w:val="21"/>
-        </w:rPr>
-      </w:pPr>
-    </w:p>
-    <w:p>
-      <w:pPr>
-        <w:shd w:val="clear" w:color="auto" w:fill="FFFFFF"/>
-        <w:spacing w:before="220" w:after="220"/>
-        <w:rPr>
-          <w:rFonts w:ascii="D2Coding" w:eastAsia="D2Coding" w:hAnsi="D2Coding" w:cs="맑은 고딕"/>
-          <w:b/>
-          <w:color w:val="64451D"/>
-          <w:sz w:val="21"/>
-          <w:szCs w:val="21"/>
-        </w:rPr>
-      </w:pPr>
-    </w:p>
-    <w:p>
-      <w:pPr>
-        <w:shd w:val="clear" w:color="auto" w:fill="FFFFFF"/>
-        <w:spacing w:before="220" w:after="220"/>
-        <w:rPr>
-          <w:rFonts w:ascii="D2Coding" w:eastAsia="D2Coding" w:hAnsi="D2Coding" w:cs="맑은 고딕"/>
-          <w:b/>
-          <w:color w:val="64451D"/>
-          <w:sz w:val="21"/>
-          <w:szCs w:val="21"/>
-        </w:rPr>
-      </w:pPr>
-    </w:p>
-    <w:p>
-      <w:pPr>
-        <w:shd w:val="clear" w:color="auto" w:fill="FFFFFF"/>
-        <w:spacing w:before="220" w:after="220"/>
-        <w:rPr>
-          <w:rFonts w:ascii="D2Coding" w:eastAsia="D2Coding" w:hAnsi="D2Coding" w:cs="맑은 고딕"/>
-          <w:b/>
-          <w:color w:val="64451D"/>
-          <w:sz w:val="21"/>
-          <w:szCs w:val="21"/>
-        </w:rPr>
-      </w:pPr>
+        <w:spacing w:after="160" w:line="342" w:lineRule="auto"/>
+        <w:rPr>
+          <w:rFonts w:ascii="D2Coding" w:eastAsia="D2Coding" w:hAnsi="D2Coding" w:cs="Courier New"/>
+          <w:b/>
+          <w:color w:val="333333"/>
+          <w:sz w:val="24"/>
+          <w:szCs w:val="24"/>
+          <w:shd w:val="clear" w:color="auto" w:fill="F5F5F5"/>
+        </w:rPr>
+      </w:pPr>
+    </w:p>
+    <w:p>
+      <w:pPr>
+        <w:shd w:val="clear" w:color="auto" w:fill="FFFFFF"/>
+        <w:spacing w:after="160" w:line="342" w:lineRule="auto"/>
+        <w:rPr>
+          <w:rFonts w:ascii="D2Coding" w:eastAsia="D2Coding" w:hAnsi="D2Coding" w:cs="Courier New"/>
+          <w:b/>
+          <w:color w:val="333333"/>
+          <w:sz w:val="24"/>
+          <w:szCs w:val="24"/>
+          <w:shd w:val="clear" w:color="auto" w:fill="F5F5F5"/>
+        </w:rPr>
+      </w:pPr>
+    </w:p>
+    <w:p>
+      <w:pPr>
+        <w:shd w:val="clear" w:color="auto" w:fill="FFFFFF"/>
+        <w:spacing w:after="160" w:line="342" w:lineRule="auto"/>
+        <w:rPr>
+          <w:rFonts w:ascii="D2Coding" w:eastAsia="D2Coding" w:hAnsi="D2Coding" w:cs="Courier New"/>
+          <w:b/>
+          <w:color w:val="333333"/>
+          <w:sz w:val="24"/>
+          <w:szCs w:val="24"/>
+          <w:shd w:val="clear" w:color="auto" w:fill="F5F5F5"/>
+        </w:rPr>
+      </w:pPr>
+    </w:p>
+    <w:p>
+      <w:pPr>
+        <w:shd w:val="clear" w:color="auto" w:fill="FFFFFF"/>
+        <w:spacing w:after="160" w:line="342" w:lineRule="auto"/>
+        <w:rPr>
+          <w:rFonts w:ascii="D2Coding" w:eastAsia="D2Coding" w:hAnsi="D2Coding" w:cs="Courier New"/>
+          <w:b/>
+          <w:color w:val="333333"/>
+          <w:sz w:val="24"/>
+          <w:szCs w:val="24"/>
+          <w:shd w:val="clear" w:color="auto" w:fill="F5F5F5"/>
+        </w:rPr>
+      </w:pPr>
+    </w:p>
+    <w:p>
+      <w:pPr>
+        <w:shd w:val="clear" w:color="auto" w:fill="FFFFFF"/>
+        <w:spacing w:after="160" w:line="342" w:lineRule="auto"/>
+        <w:rPr>
+          <w:rFonts w:ascii="D2Coding" w:eastAsia="D2Coding" w:hAnsi="D2Coding" w:cs="Courier New"/>
+          <w:b/>
+          <w:color w:val="333333"/>
+          <w:sz w:val="24"/>
+          <w:szCs w:val="24"/>
+          <w:shd w:val="clear" w:color="auto" w:fill="F5F5F5"/>
+        </w:rPr>
+      </w:pPr>
+    </w:p>
+    <w:p>
+      <w:pPr>
+        <w:shd w:val="clear" w:color="auto" w:fill="FFFFFF"/>
+        <w:spacing w:after="160" w:line="342" w:lineRule="auto"/>
+        <w:rPr>
+          <w:rFonts w:ascii="D2Coding" w:eastAsia="D2Coding" w:hAnsi="D2Coding" w:cs="Courier New"/>
+          <w:b/>
+          <w:color w:val="333333"/>
+          <w:sz w:val="24"/>
+          <w:szCs w:val="24"/>
+          <w:shd w:val="clear" w:color="auto" w:fill="F5F5F5"/>
+        </w:rPr>
+      </w:pPr>
+    </w:p>
+    <w:p>
+      <w:pPr>
+        <w:shd w:val="clear" w:color="auto" w:fill="FFFFFF"/>
+        <w:spacing w:after="160" w:line="342" w:lineRule="auto"/>
+        <w:rPr>
+          <w:rFonts w:ascii="D2Coding" w:eastAsia="D2Coding" w:hAnsi="D2Coding" w:cs="Courier New" w:hint="eastAsia"/>
+          <w:b/>
+          <w:color w:val="333333"/>
+          <w:sz w:val="24"/>
+          <w:szCs w:val="24"/>
+          <w:shd w:val="clear" w:color="auto" w:fill="F5F5F5"/>
+        </w:rPr>
+      </w:pPr>
+    </w:p>
+    <w:bookmarkStart w:id="5" w:name="_MON_1746554806"/>
+    <w:bookmarkEnd w:id="5"/>
+    <w:p>
+      <w:pPr>
+        <w:shd w:val="clear" w:color="auto" w:fill="FFFFFF"/>
+        <w:spacing w:after="160" w:line="342" w:lineRule="auto"/>
+        <w:rPr>
+          <w:rFonts w:ascii="D2Coding" w:eastAsia="D2Coding" w:hAnsi="D2Coding" w:cs="Courier New" w:hint="eastAsia"/>
+          <w:b/>
+          <w:color w:val="333333"/>
+          <w:sz w:val="24"/>
+          <w:szCs w:val="24"/>
+          <w:shd w:val="clear" w:color="auto" w:fill="F5F5F5"/>
+        </w:rPr>
+      </w:pPr>
+      <w:r>
+        <w:rPr>
+          <w:rFonts w:ascii="D2Coding" w:eastAsia="D2Coding" w:hAnsi="D2Coding" w:cs="Courier New"/>
+          <w:b/>
+          <w:color w:val="333333"/>
+          <w:sz w:val="24"/>
+          <w:szCs w:val="24"/>
+          <w:shd w:val="clear" w:color="auto" w:fill="F5F5F5"/>
+        </w:rPr>
+        <w:object w:dxaOrig="9026" w:dyaOrig="13649" w14:anchorId="1C4D1E36">
+          <v:shape id="_x0000_i1034" type="#_x0000_t75" style="width:451.5pt;height:682.5pt" o:ole="">
+            <v:imagedata r:id="rId9" o:title=""/>
+          </v:shape>
+          <o:OLEObject Type="Embed" ProgID="Word.OpenDocumentText.12" ShapeID="_x0000_i1034" DrawAspect="Content" ObjectID="_1746559955" r:id="rId10"/>
+        </w:object>
+      </w:r>
     </w:p>
     <w:p>
       <w:pPr>
@@ -1270,8 +1662,8 @@
           <w:szCs w:val="45"/>
         </w:rPr>
       </w:pPr>
-      <w:bookmarkStart w:id="4" w:name="_y0vax18j13lb" w:colFirst="0" w:colLast="0"/>
-      <w:bookmarkEnd w:id="4"/>
+      <w:bookmarkStart w:id="6" w:name="_y0vax18j13lb" w:colFirst="0" w:colLast="0"/>
+      <w:bookmarkEnd w:id="6"/>
       <w:r>
         <w:rPr>
           <w:rFonts w:ascii="D2Coding" w:eastAsia="D2Coding" w:hAnsi="D2Coding" w:cs="맑은 고딕"/>
@@ -1320,7 +1712,27 @@
           <w:sz w:val="45"/>
           <w:szCs w:val="45"/>
         </w:rPr>
-        <w:t xml:space="preserve"> [난이도 : 3]</w:t>
+        <w:t xml:space="preserve"> [</w:t>
+      </w:r>
+      <w:proofErr w:type="gramStart"/>
+      <w:r>
+        <w:rPr>
+          <w:rFonts w:ascii="D2Coding" w:eastAsia="D2Coding" w:hAnsi="D2Coding" w:cs="맑은 고딕"/>
+          <w:color w:val="414042"/>
+          <w:sz w:val="45"/>
+          <w:szCs w:val="45"/>
+        </w:rPr>
+        <w:t>난이도 :</w:t>
+      </w:r>
+      <w:proofErr w:type="gramEnd"/>
+      <w:r>
+        <w:rPr>
+          <w:rFonts w:ascii="D2Coding" w:eastAsia="D2Coding" w:hAnsi="D2Coding" w:cs="맑은 고딕"/>
+          <w:color w:val="414042"/>
+          <w:sz w:val="45"/>
+          <w:szCs w:val="45"/>
+        </w:rPr>
+        <w:t xml:space="preserve"> 3]</w:t>
       </w:r>
     </w:p>
     <w:p>
@@ -1347,7 +1759,7 @@
         </w:rPr>
         <w:t>문제 3번 [</w:t>
       </w:r>
-      <w:hyperlink r:id="rId7">
+      <w:hyperlink r:id="rId11">
         <w:r>
           <w:rPr>
             <w:rFonts w:ascii="D2Coding" w:eastAsia="D2Coding" w:hAnsi="D2Coding" w:cs="맑은 고딕"/>
@@ -1592,7 +2004,7 @@
                     <pic:cNvPicPr preferRelativeResize="0"/>
                   </pic:nvPicPr>
                   <pic:blipFill>
-                    <a:blip r:embed="rId8"/>
+                    <a:blip r:embed="rId12"/>
                     <a:srcRect/>
                     <a:stretch>
                       <a:fillRect/>
@@ -1633,8 +2045,8 @@
           <w:szCs w:val="45"/>
         </w:rPr>
       </w:pPr>
-      <w:bookmarkStart w:id="5" w:name="_zfbj3cg6d5h5" w:colFirst="0" w:colLast="0"/>
-      <w:bookmarkEnd w:id="5"/>
+      <w:bookmarkStart w:id="7" w:name="_zfbj3cg6d5h5" w:colFirst="0" w:colLast="0"/>
+      <w:bookmarkEnd w:id="7"/>
       <w:r>
         <w:rPr>
           <w:rFonts w:ascii="D2Coding" w:eastAsia="D2Coding" w:hAnsi="D2Coding" w:cs="맑은 고딕"/>
@@ -1698,6 +2110,136 @@
     <w:p>
       <w:pPr>
         <w:shd w:val="clear" w:color="auto" w:fill="FFFFFF"/>
+        <w:spacing w:after="160" w:line="342" w:lineRule="auto"/>
+        <w:rPr>
+          <w:rFonts w:ascii="D2Coding" w:eastAsia="D2Coding" w:hAnsi="D2Coding" w:cs="Courier New"/>
+          <w:b/>
+          <w:color w:val="333333"/>
+          <w:sz w:val="24"/>
+          <w:szCs w:val="24"/>
+          <w:shd w:val="clear" w:color="auto" w:fill="F5F5F5"/>
+        </w:rPr>
+      </w:pPr>
+    </w:p>
+    <w:p>
+      <w:pPr>
+        <w:shd w:val="clear" w:color="auto" w:fill="FFFFFF"/>
+        <w:spacing w:after="160" w:line="342" w:lineRule="auto"/>
+        <w:rPr>
+          <w:rFonts w:ascii="D2Coding" w:eastAsia="D2Coding" w:hAnsi="D2Coding" w:cs="Courier New"/>
+          <w:b/>
+          <w:color w:val="333333"/>
+          <w:sz w:val="24"/>
+          <w:szCs w:val="24"/>
+          <w:shd w:val="clear" w:color="auto" w:fill="F5F5F5"/>
+        </w:rPr>
+      </w:pPr>
+    </w:p>
+    <w:p>
+      <w:pPr>
+        <w:shd w:val="clear" w:color="auto" w:fill="FFFFFF"/>
+        <w:spacing w:after="160" w:line="342" w:lineRule="auto"/>
+        <w:rPr>
+          <w:rFonts w:ascii="D2Coding" w:eastAsia="D2Coding" w:hAnsi="D2Coding" w:cs="Courier New"/>
+          <w:b/>
+          <w:color w:val="333333"/>
+          <w:sz w:val="24"/>
+          <w:szCs w:val="24"/>
+          <w:shd w:val="clear" w:color="auto" w:fill="F5F5F5"/>
+        </w:rPr>
+      </w:pPr>
+    </w:p>
+    <w:p>
+      <w:pPr>
+        <w:shd w:val="clear" w:color="auto" w:fill="FFFFFF"/>
+        <w:spacing w:after="160" w:line="342" w:lineRule="auto"/>
+        <w:rPr>
+          <w:rFonts w:ascii="D2Coding" w:eastAsia="D2Coding" w:hAnsi="D2Coding" w:cs="Courier New"/>
+          <w:b/>
+          <w:color w:val="333333"/>
+          <w:sz w:val="24"/>
+          <w:szCs w:val="24"/>
+          <w:shd w:val="clear" w:color="auto" w:fill="F5F5F5"/>
+        </w:rPr>
+      </w:pPr>
+    </w:p>
+    <w:p>
+      <w:pPr>
+        <w:shd w:val="clear" w:color="auto" w:fill="FFFFFF"/>
+        <w:spacing w:after="160" w:line="342" w:lineRule="auto"/>
+        <w:rPr>
+          <w:rFonts w:ascii="D2Coding" w:eastAsia="D2Coding" w:hAnsi="D2Coding" w:cs="Courier New"/>
+          <w:b/>
+          <w:color w:val="333333"/>
+          <w:sz w:val="24"/>
+          <w:szCs w:val="24"/>
+          <w:shd w:val="clear" w:color="auto" w:fill="F5F5F5"/>
+        </w:rPr>
+      </w:pPr>
+    </w:p>
+    <w:p>
+      <w:pPr>
+        <w:shd w:val="clear" w:color="auto" w:fill="FFFFFF"/>
+        <w:spacing w:after="160" w:line="342" w:lineRule="auto"/>
+        <w:rPr>
+          <w:rFonts w:ascii="D2Coding" w:eastAsia="D2Coding" w:hAnsi="D2Coding" w:cs="Courier New"/>
+          <w:b/>
+          <w:color w:val="333333"/>
+          <w:sz w:val="24"/>
+          <w:szCs w:val="24"/>
+          <w:shd w:val="clear" w:color="auto" w:fill="F5F5F5"/>
+        </w:rPr>
+      </w:pPr>
+    </w:p>
+    <w:p>
+      <w:pPr>
+        <w:shd w:val="clear" w:color="auto" w:fill="FFFFFF"/>
+        <w:spacing w:after="160" w:line="342" w:lineRule="auto"/>
+        <w:rPr>
+          <w:rFonts w:ascii="D2Coding" w:eastAsia="D2Coding" w:hAnsi="D2Coding" w:cs="Courier New" w:hint="eastAsia"/>
+          <w:b/>
+          <w:color w:val="333333"/>
+          <w:sz w:val="24"/>
+          <w:szCs w:val="24"/>
+          <w:shd w:val="clear" w:color="auto" w:fill="F5F5F5"/>
+        </w:rPr>
+      </w:pPr>
+    </w:p>
+    <w:bookmarkStart w:id="8" w:name="_MON_1746555331"/>
+    <w:bookmarkEnd w:id="8"/>
+    <w:p>
+      <w:pPr>
+        <w:shd w:val="clear" w:color="auto" w:fill="FFFFFF"/>
+        <w:spacing w:after="160" w:line="342" w:lineRule="auto"/>
+        <w:rPr>
+          <w:rFonts w:ascii="D2Coding" w:eastAsia="D2Coding" w:hAnsi="D2Coding" w:cs="Courier New" w:hint="eastAsia"/>
+          <w:b/>
+          <w:color w:val="333333"/>
+          <w:sz w:val="24"/>
+          <w:szCs w:val="24"/>
+          <w:shd w:val="clear" w:color="auto" w:fill="F5F5F5"/>
+        </w:rPr>
+      </w:pPr>
+      <w:r>
+        <w:rPr>
+          <w:rFonts w:ascii="D2Coding" w:eastAsia="D2Coding" w:hAnsi="D2Coding" w:cs="Courier New"/>
+          <w:b/>
+          <w:color w:val="333333"/>
+          <w:sz w:val="24"/>
+          <w:szCs w:val="24"/>
+          <w:shd w:val="clear" w:color="auto" w:fill="F5F5F5"/>
+        </w:rPr>
+        <w:object w:dxaOrig="9026" w:dyaOrig="6486" w14:anchorId="3422C3D9">
+          <v:shape id="_x0000_i1037" type="#_x0000_t75" style="width:451.5pt;height:324pt" o:ole="">
+            <v:imagedata r:id="rId13" o:title=""/>
+          </v:shape>
+          <o:OLEObject Type="Embed" ProgID="Word.OpenDocumentText.12" ShapeID="_x0000_i1037" DrawAspect="Content" ObjectID="_1746559956" r:id="rId14"/>
+        </w:object>
+      </w:r>
+    </w:p>
+    <w:p>
+      <w:pPr>
+        <w:shd w:val="clear" w:color="auto" w:fill="FFFFFF"/>
         <w:spacing w:before="220" w:after="220"/>
         <w:rPr>
           <w:rFonts w:ascii="D2Coding" w:eastAsia="D2Coding" w:hAnsi="D2Coding" w:cs="맑은 고딕"/>
@@ -1714,6 +2256,71 @@
         <w:spacing w:before="220" w:after="220"/>
         <w:rPr>
           <w:rFonts w:ascii="D2Coding" w:eastAsia="D2Coding" w:hAnsi="D2Coding" w:cs="맑은 고딕"/>
+          <w:b/>
+          <w:color w:val="64451D"/>
+          <w:sz w:val="21"/>
+          <w:szCs w:val="21"/>
+        </w:rPr>
+      </w:pPr>
+    </w:p>
+    <w:p>
+      <w:pPr>
+        <w:shd w:val="clear" w:color="auto" w:fill="FFFFFF"/>
+        <w:spacing w:before="220" w:after="220"/>
+        <w:rPr>
+          <w:rFonts w:ascii="D2Coding" w:eastAsia="D2Coding" w:hAnsi="D2Coding" w:cs="맑은 고딕"/>
+          <w:b/>
+          <w:color w:val="64451D"/>
+          <w:sz w:val="21"/>
+          <w:szCs w:val="21"/>
+        </w:rPr>
+      </w:pPr>
+    </w:p>
+    <w:p>
+      <w:pPr>
+        <w:shd w:val="clear" w:color="auto" w:fill="FFFFFF"/>
+        <w:spacing w:before="220" w:after="220"/>
+        <w:rPr>
+          <w:rFonts w:ascii="D2Coding" w:eastAsia="D2Coding" w:hAnsi="D2Coding" w:cs="맑은 고딕"/>
+          <w:b/>
+          <w:color w:val="64451D"/>
+          <w:sz w:val="21"/>
+          <w:szCs w:val="21"/>
+        </w:rPr>
+      </w:pPr>
+    </w:p>
+    <w:p>
+      <w:pPr>
+        <w:shd w:val="clear" w:color="auto" w:fill="FFFFFF"/>
+        <w:spacing w:before="220" w:after="220"/>
+        <w:rPr>
+          <w:rFonts w:ascii="D2Coding" w:eastAsia="D2Coding" w:hAnsi="D2Coding" w:cs="맑은 고딕"/>
+          <w:b/>
+          <w:color w:val="64451D"/>
+          <w:sz w:val="21"/>
+          <w:szCs w:val="21"/>
+        </w:rPr>
+      </w:pPr>
+    </w:p>
+    <w:p>
+      <w:pPr>
+        <w:shd w:val="clear" w:color="auto" w:fill="FFFFFF"/>
+        <w:spacing w:before="220" w:after="220"/>
+        <w:rPr>
+          <w:rFonts w:ascii="D2Coding" w:eastAsia="D2Coding" w:hAnsi="D2Coding" w:cs="맑은 고딕"/>
+          <w:b/>
+          <w:color w:val="64451D"/>
+          <w:sz w:val="21"/>
+          <w:szCs w:val="21"/>
+        </w:rPr>
+      </w:pPr>
+    </w:p>
+    <w:p>
+      <w:pPr>
+        <w:shd w:val="clear" w:color="auto" w:fill="FFFFFF"/>
+        <w:spacing w:before="220" w:after="220"/>
+        <w:rPr>
+          <w:rFonts w:ascii="D2Coding" w:eastAsia="D2Coding" w:hAnsi="D2Coding" w:cs="맑은 고딕" w:hint="eastAsia"/>
           <w:b/>
           <w:color w:val="64451D"/>
           <w:sz w:val="21"/>
@@ -1794,8 +2401,8 @@
           <w:szCs w:val="45"/>
         </w:rPr>
       </w:pPr>
-      <w:bookmarkStart w:id="6" w:name="_r0jpza72bqkc" w:colFirst="0" w:colLast="0"/>
-      <w:bookmarkEnd w:id="6"/>
+      <w:bookmarkStart w:id="9" w:name="_r0jpza72bqkc" w:colFirst="0" w:colLast="0"/>
+      <w:bookmarkEnd w:id="9"/>
       <w:r>
         <w:rPr>
           <w:rFonts w:ascii="D2Coding" w:eastAsia="D2Coding" w:hAnsi="D2Coding" w:cs="맑은 고딕"/>
@@ -1844,7 +2451,27 @@
           <w:sz w:val="45"/>
           <w:szCs w:val="45"/>
         </w:rPr>
-        <w:t xml:space="preserve"> 재귀함수 동작 [난이도 : 3]</w:t>
+        <w:t xml:space="preserve"> 재귀함수 동작 [</w:t>
+      </w:r>
+      <w:proofErr w:type="gramStart"/>
+      <w:r>
+        <w:rPr>
+          <w:rFonts w:ascii="D2Coding" w:eastAsia="D2Coding" w:hAnsi="D2Coding" w:cs="맑은 고딕"/>
+          <w:color w:val="414042"/>
+          <w:sz w:val="45"/>
+          <w:szCs w:val="45"/>
+        </w:rPr>
+        <w:t>난이도 :</w:t>
+      </w:r>
+      <w:proofErr w:type="gramEnd"/>
+      <w:r>
+        <w:rPr>
+          <w:rFonts w:ascii="D2Coding" w:eastAsia="D2Coding" w:hAnsi="D2Coding" w:cs="맑은 고딕"/>
+          <w:color w:val="414042"/>
+          <w:sz w:val="45"/>
+          <w:szCs w:val="45"/>
+        </w:rPr>
+        <w:t xml:space="preserve"> 3]</w:t>
       </w:r>
     </w:p>
     <w:p>
@@ -1878,7 +2505,7 @@
         </w:rPr>
         <w:t>[</w:t>
       </w:r>
-      <w:hyperlink r:id="rId9">
+      <w:hyperlink r:id="rId15">
         <w:r>
           <w:rPr>
             <w:rFonts w:ascii="D2Coding" w:eastAsia="D2Coding" w:hAnsi="D2Coding" w:cs="맑은 고딕"/>
@@ -1985,6 +2612,7 @@
         <w:t xml:space="preserve"> </w:t>
       </w:r>
       <w:proofErr w:type="spellStart"/>
+      <w:proofErr w:type="gramStart"/>
       <w:r>
         <w:rPr>
           <w:rFonts w:ascii="D2Coding" w:eastAsia="D2Coding" w:hAnsi="D2Coding" w:cs="맑은 고딕"/>
@@ -2002,7 +2630,17 @@
           <w:sz w:val="21"/>
           <w:szCs w:val="21"/>
         </w:rPr>
-        <w:t xml:space="preserve"> 까지 재귀함수가 동작되도록 코딩해주세요</w:t>
+        <w:t xml:space="preserve"> 까지</w:t>
+      </w:r>
+      <w:proofErr w:type="gramEnd"/>
+      <w:r>
+        <w:rPr>
+          <w:rFonts w:ascii="D2Coding" w:eastAsia="D2Coding" w:hAnsi="D2Coding" w:cs="맑은 고딕"/>
+          <w:color w:val="414042"/>
+          <w:sz w:val="21"/>
+          <w:szCs w:val="21"/>
+        </w:rPr>
+        <w:t xml:space="preserve"> 재귀함수가 동작되도록 코딩해주세요</w:t>
       </w:r>
     </w:p>
     <w:p>
@@ -2080,14 +2718,25 @@
           <w:szCs w:val="21"/>
         </w:rPr>
       </w:pPr>
-      <w:r>
-        <w:rPr>
-          <w:rFonts w:ascii="D2Coding" w:eastAsia="D2Coding" w:hAnsi="D2Coding" w:cs="맑은 고딕"/>
-          <w:color w:val="414042"/>
-          <w:sz w:val="21"/>
-          <w:szCs w:val="21"/>
-        </w:rPr>
-        <w:t>입력 : 2</w:t>
+      <w:proofErr w:type="gramStart"/>
+      <w:r>
+        <w:rPr>
+          <w:rFonts w:ascii="D2Coding" w:eastAsia="D2Coding" w:hAnsi="D2Coding" w:cs="맑은 고딕"/>
+          <w:color w:val="414042"/>
+          <w:sz w:val="21"/>
+          <w:szCs w:val="21"/>
+        </w:rPr>
+        <w:t>입력 :</w:t>
+      </w:r>
+      <w:proofErr w:type="gramEnd"/>
+      <w:r>
+        <w:rPr>
+          <w:rFonts w:ascii="D2Coding" w:eastAsia="D2Coding" w:hAnsi="D2Coding" w:cs="맑은 고딕"/>
+          <w:color w:val="414042"/>
+          <w:sz w:val="21"/>
+          <w:szCs w:val="21"/>
+        </w:rPr>
+        <w:t xml:space="preserve"> 2</w:t>
       </w:r>
     </w:p>
     <w:p>
@@ -2123,7 +2772,7 @@
                     <pic:cNvPicPr preferRelativeResize="0"/>
                   </pic:nvPicPr>
                   <pic:blipFill>
-                    <a:blip r:embed="rId10"/>
+                    <a:blip r:embed="rId16"/>
                     <a:srcRect/>
                     <a:stretch>
                       <a:fillRect/>
@@ -2161,14 +2810,25 @@
           <w:szCs w:val="24"/>
         </w:rPr>
       </w:pPr>
-      <w:r>
-        <w:rPr>
-          <w:rFonts w:ascii="D2Coding" w:eastAsia="D2Coding" w:hAnsi="D2Coding" w:cs="맑은 고딕"/>
-          <w:color w:val="414042"/>
-          <w:sz w:val="24"/>
-          <w:szCs w:val="24"/>
-        </w:rPr>
-        <w:t>출력결과 : 0122122</w:t>
+      <w:proofErr w:type="gramStart"/>
+      <w:r>
+        <w:rPr>
+          <w:rFonts w:ascii="D2Coding" w:eastAsia="D2Coding" w:hAnsi="D2Coding" w:cs="맑은 고딕"/>
+          <w:color w:val="414042"/>
+          <w:sz w:val="24"/>
+          <w:szCs w:val="24"/>
+        </w:rPr>
+        <w:t>출력결과 :</w:t>
+      </w:r>
+      <w:proofErr w:type="gramEnd"/>
+      <w:r>
+        <w:rPr>
+          <w:rFonts w:ascii="D2Coding" w:eastAsia="D2Coding" w:hAnsi="D2Coding" w:cs="맑은 고딕"/>
+          <w:color w:val="414042"/>
+          <w:sz w:val="24"/>
+          <w:szCs w:val="24"/>
+        </w:rPr>
+        <w:t xml:space="preserve"> 0122122</w:t>
       </w:r>
     </w:p>
     <w:p>
@@ -2205,14 +2865,25 @@
           <w:szCs w:val="21"/>
         </w:rPr>
       </w:pPr>
-      <w:r>
-        <w:rPr>
-          <w:rFonts w:ascii="D2Coding" w:eastAsia="D2Coding" w:hAnsi="D2Coding" w:cs="맑은 고딕"/>
-          <w:color w:val="414042"/>
-          <w:sz w:val="21"/>
-          <w:szCs w:val="21"/>
-        </w:rPr>
-        <w:t>입력 : 3</w:t>
+      <w:proofErr w:type="gramStart"/>
+      <w:r>
+        <w:rPr>
+          <w:rFonts w:ascii="D2Coding" w:eastAsia="D2Coding" w:hAnsi="D2Coding" w:cs="맑은 고딕"/>
+          <w:color w:val="414042"/>
+          <w:sz w:val="21"/>
+          <w:szCs w:val="21"/>
+        </w:rPr>
+        <w:t>입력 :</w:t>
+      </w:r>
+      <w:proofErr w:type="gramEnd"/>
+      <w:r>
+        <w:rPr>
+          <w:rFonts w:ascii="D2Coding" w:eastAsia="D2Coding" w:hAnsi="D2Coding" w:cs="맑은 고딕"/>
+          <w:color w:val="414042"/>
+          <w:sz w:val="21"/>
+          <w:szCs w:val="21"/>
+        </w:rPr>
+        <w:t xml:space="preserve"> 3</w:t>
       </w:r>
     </w:p>
     <w:p>
@@ -2248,7 +2919,7 @@
                     <pic:cNvPicPr preferRelativeResize="0"/>
                   </pic:nvPicPr>
                   <pic:blipFill>
-                    <a:blip r:embed="rId11"/>
+                    <a:blip r:embed="rId17"/>
                     <a:srcRect/>
                     <a:stretch>
                       <a:fillRect/>
@@ -2286,14 +2957,25 @@
           <w:szCs w:val="24"/>
         </w:rPr>
       </w:pPr>
-      <w:r>
-        <w:rPr>
-          <w:rFonts w:ascii="D2Coding" w:eastAsia="D2Coding" w:hAnsi="D2Coding" w:cs="맑은 고딕"/>
-          <w:color w:val="414042"/>
-          <w:sz w:val="24"/>
-          <w:szCs w:val="24"/>
-        </w:rPr>
-        <w:t>출력결과 : 012332331233233</w:t>
+      <w:proofErr w:type="gramStart"/>
+      <w:r>
+        <w:rPr>
+          <w:rFonts w:ascii="D2Coding" w:eastAsia="D2Coding" w:hAnsi="D2Coding" w:cs="맑은 고딕"/>
+          <w:color w:val="414042"/>
+          <w:sz w:val="24"/>
+          <w:szCs w:val="24"/>
+        </w:rPr>
+        <w:t>출력결과 :</w:t>
+      </w:r>
+      <w:proofErr w:type="gramEnd"/>
+      <w:r>
+        <w:rPr>
+          <w:rFonts w:ascii="D2Coding" w:eastAsia="D2Coding" w:hAnsi="D2Coding" w:cs="맑은 고딕"/>
+          <w:color w:val="414042"/>
+          <w:sz w:val="24"/>
+          <w:szCs w:val="24"/>
+        </w:rPr>
+        <w:t xml:space="preserve"> 012332331233233</w:t>
       </w:r>
     </w:p>
     <w:p>
@@ -2310,8 +2992,8 @@
           <w:szCs w:val="45"/>
         </w:rPr>
       </w:pPr>
-      <w:bookmarkStart w:id="7" w:name="_ajn9dyugzs65" w:colFirst="0" w:colLast="0"/>
-      <w:bookmarkEnd w:id="7"/>
+      <w:bookmarkStart w:id="10" w:name="_ajn9dyugzs65" w:colFirst="0" w:colLast="0"/>
+      <w:bookmarkEnd w:id="10"/>
       <w:r>
         <w:rPr>
           <w:rFonts w:ascii="D2Coding" w:eastAsia="D2Coding" w:hAnsi="D2Coding" w:cs="맑은 고딕"/>
@@ -2359,8 +3041,8 @@
           <w:szCs w:val="45"/>
         </w:rPr>
       </w:pPr>
-      <w:bookmarkStart w:id="8" w:name="_e0ae99uu18he" w:colFirst="0" w:colLast="0"/>
-      <w:bookmarkEnd w:id="8"/>
+      <w:bookmarkStart w:id="11" w:name="_e0ae99uu18he" w:colFirst="0" w:colLast="0"/>
+      <w:bookmarkEnd w:id="11"/>
       <w:r>
         <w:rPr>
           <w:rFonts w:ascii="D2Coding" w:eastAsia="D2Coding" w:hAnsi="D2Coding" w:cs="맑은 고딕"/>
@@ -2375,7 +3057,7 @@
       <w:pPr>
         <w:spacing w:after="160" w:line="342" w:lineRule="auto"/>
         <w:rPr>
-          <w:rFonts w:ascii="D2Coding" w:eastAsia="D2Coding" w:hAnsi="D2Coding" w:cs="Courier New"/>
+          <w:rFonts w:ascii="D2Coding" w:eastAsia="D2Coding" w:hAnsi="D2Coding" w:cs="Courier New" w:hint="eastAsia"/>
           <w:color w:val="333333"/>
           <w:sz w:val="24"/>
           <w:szCs w:val="24"/>
@@ -2393,191 +3075,100 @@
         <w:t>0122122</w:t>
       </w:r>
     </w:p>
-    <w:p>
-      <w:pPr>
-        <w:spacing w:after="160" w:line="342" w:lineRule="auto"/>
-        <w:rPr>
-          <w:rFonts w:ascii="D2Coding" w:eastAsia="D2Coding" w:hAnsi="D2Coding" w:cs="Courier New"/>
-          <w:color w:val="333333"/>
-          <w:sz w:val="24"/>
-          <w:szCs w:val="24"/>
-          <w:shd w:val="clear" w:color="auto" w:fill="F5F5F5"/>
-        </w:rPr>
-      </w:pPr>
-    </w:p>
-    <w:p>
-      <w:pPr>
-        <w:spacing w:after="160" w:line="342" w:lineRule="auto"/>
-        <w:rPr>
-          <w:rFonts w:ascii="D2Coding" w:eastAsia="D2Coding" w:hAnsi="D2Coding" w:cs="Courier New"/>
-          <w:color w:val="333333"/>
-          <w:sz w:val="24"/>
-          <w:szCs w:val="24"/>
-          <w:shd w:val="clear" w:color="auto" w:fill="F5F5F5"/>
-        </w:rPr>
-      </w:pPr>
-    </w:p>
-    <w:p>
-      <w:pPr>
-        <w:spacing w:after="160" w:line="342" w:lineRule="auto"/>
-        <w:rPr>
-          <w:rFonts w:ascii="D2Coding" w:eastAsia="D2Coding" w:hAnsi="D2Coding" w:cs="Courier New"/>
-          <w:color w:val="333333"/>
-          <w:sz w:val="24"/>
-          <w:szCs w:val="24"/>
-          <w:shd w:val="clear" w:color="auto" w:fill="F5F5F5"/>
-        </w:rPr>
-      </w:pPr>
-    </w:p>
-    <w:p>
-      <w:pPr>
-        <w:spacing w:after="160" w:line="342" w:lineRule="auto"/>
-        <w:rPr>
-          <w:rFonts w:ascii="D2Coding" w:eastAsia="D2Coding" w:hAnsi="D2Coding" w:cs="Courier New"/>
-          <w:color w:val="333333"/>
-          <w:sz w:val="24"/>
-          <w:szCs w:val="24"/>
-          <w:shd w:val="clear" w:color="auto" w:fill="F5F5F5"/>
-        </w:rPr>
-      </w:pPr>
-    </w:p>
-    <w:p>
-      <w:pPr>
-        <w:spacing w:after="160" w:line="342" w:lineRule="auto"/>
-        <w:rPr>
-          <w:rFonts w:ascii="D2Coding" w:eastAsia="D2Coding" w:hAnsi="D2Coding" w:cs="Courier New"/>
-          <w:color w:val="333333"/>
-          <w:sz w:val="24"/>
-          <w:szCs w:val="24"/>
-          <w:shd w:val="clear" w:color="auto" w:fill="F5F5F5"/>
-        </w:rPr>
-      </w:pPr>
-    </w:p>
-    <w:p>
-      <w:pPr>
-        <w:spacing w:after="160" w:line="342" w:lineRule="auto"/>
-        <w:rPr>
-          <w:rFonts w:ascii="D2Coding" w:eastAsia="D2Coding" w:hAnsi="D2Coding" w:cs="Courier New"/>
-          <w:color w:val="333333"/>
-          <w:sz w:val="24"/>
-          <w:szCs w:val="24"/>
-          <w:shd w:val="clear" w:color="auto" w:fill="F5F5F5"/>
-        </w:rPr>
-      </w:pPr>
-    </w:p>
-    <w:p>
-      <w:pPr>
-        <w:spacing w:after="160" w:line="342" w:lineRule="auto"/>
-        <w:rPr>
-          <w:rFonts w:ascii="D2Coding" w:eastAsia="D2Coding" w:hAnsi="D2Coding" w:cs="Courier New"/>
-          <w:color w:val="333333"/>
-          <w:sz w:val="24"/>
-          <w:szCs w:val="24"/>
-          <w:shd w:val="clear" w:color="auto" w:fill="F5F5F5"/>
-        </w:rPr>
-      </w:pPr>
-    </w:p>
-    <w:p>
-      <w:pPr>
-        <w:spacing w:after="160" w:line="342" w:lineRule="auto"/>
-        <w:rPr>
-          <w:rFonts w:ascii="D2Coding" w:eastAsia="D2Coding" w:hAnsi="D2Coding" w:cs="Courier New"/>
-          <w:color w:val="333333"/>
-          <w:sz w:val="24"/>
-          <w:szCs w:val="24"/>
-          <w:shd w:val="clear" w:color="auto" w:fill="F5F5F5"/>
-        </w:rPr>
-      </w:pPr>
-    </w:p>
-    <w:p>
-      <w:pPr>
-        <w:spacing w:after="160" w:line="342" w:lineRule="auto"/>
-        <w:rPr>
-          <w:rFonts w:ascii="D2Coding" w:eastAsia="D2Coding" w:hAnsi="D2Coding" w:cs="Courier New"/>
-          <w:color w:val="333333"/>
-          <w:sz w:val="24"/>
-          <w:szCs w:val="24"/>
-          <w:shd w:val="clear" w:color="auto" w:fill="F5F5F5"/>
-        </w:rPr>
-      </w:pPr>
-    </w:p>
-    <w:p>
-      <w:pPr>
-        <w:spacing w:after="160" w:line="342" w:lineRule="auto"/>
-        <w:rPr>
-          <w:rFonts w:ascii="D2Coding" w:eastAsia="D2Coding" w:hAnsi="D2Coding" w:cs="Courier New"/>
-          <w:color w:val="333333"/>
-          <w:sz w:val="24"/>
-          <w:szCs w:val="24"/>
-          <w:shd w:val="clear" w:color="auto" w:fill="F5F5F5"/>
-        </w:rPr>
-      </w:pPr>
-    </w:p>
-    <w:p>
-      <w:pPr>
-        <w:spacing w:after="160" w:line="342" w:lineRule="auto"/>
-        <w:rPr>
-          <w:rFonts w:ascii="D2Coding" w:eastAsia="D2Coding" w:hAnsi="D2Coding" w:cs="Courier New"/>
-          <w:color w:val="333333"/>
-          <w:sz w:val="24"/>
-          <w:szCs w:val="24"/>
-          <w:shd w:val="clear" w:color="auto" w:fill="F5F5F5"/>
-        </w:rPr>
-      </w:pPr>
-    </w:p>
-    <w:p>
-      <w:pPr>
-        <w:spacing w:after="160" w:line="342" w:lineRule="auto"/>
-        <w:rPr>
-          <w:rFonts w:ascii="D2Coding" w:eastAsia="D2Coding" w:hAnsi="D2Coding" w:cs="Courier New"/>
-          <w:color w:val="333333"/>
-          <w:sz w:val="24"/>
-          <w:szCs w:val="24"/>
-          <w:shd w:val="clear" w:color="auto" w:fill="F5F5F5"/>
-        </w:rPr>
-      </w:pPr>
-    </w:p>
-    <w:p>
-      <w:pPr>
-        <w:spacing w:after="160" w:line="342" w:lineRule="auto"/>
-        <w:rPr>
-          <w:rFonts w:ascii="D2Coding" w:eastAsia="D2Coding" w:hAnsi="D2Coding" w:cs="Courier New"/>
-          <w:color w:val="333333"/>
-          <w:sz w:val="24"/>
-          <w:szCs w:val="24"/>
-          <w:shd w:val="clear" w:color="auto" w:fill="F5F5F5"/>
-        </w:rPr>
-      </w:pPr>
-    </w:p>
-    <w:p>
-      <w:pPr>
-        <w:spacing w:after="160" w:line="342" w:lineRule="auto"/>
-        <w:rPr>
-          <w:rFonts w:ascii="D2Coding" w:eastAsia="D2Coding" w:hAnsi="D2Coding" w:cs="Courier New"/>
-          <w:color w:val="333333"/>
-          <w:sz w:val="24"/>
-          <w:szCs w:val="24"/>
-          <w:shd w:val="clear" w:color="auto" w:fill="F5F5F5"/>
-        </w:rPr>
-      </w:pPr>
-    </w:p>
-    <w:p>
-      <w:pPr>
-        <w:spacing w:after="160" w:line="342" w:lineRule="auto"/>
-        <w:rPr>
-          <w:rFonts w:ascii="D2Coding" w:eastAsia="D2Coding" w:hAnsi="D2Coding" w:cs="Courier New"/>
-          <w:color w:val="333333"/>
-          <w:sz w:val="24"/>
-          <w:szCs w:val="24"/>
-          <w:shd w:val="clear" w:color="auto" w:fill="F5F5F5"/>
-        </w:rPr>
-      </w:pPr>
-    </w:p>
-    <w:p>
-      <w:pPr>
-        <w:spacing w:after="160" w:line="342" w:lineRule="auto"/>
-        <w:rPr>
-          <w:rFonts w:ascii="D2Coding" w:eastAsia="D2Coding" w:hAnsi="D2Coding" w:cs="Courier New"/>
+    <w:bookmarkStart w:id="12" w:name="_MON_1746555709"/>
+    <w:bookmarkEnd w:id="12"/>
+    <w:p>
+      <w:pPr>
+        <w:spacing w:after="160" w:line="342" w:lineRule="auto"/>
+        <w:rPr>
+          <w:rFonts w:ascii="D2Coding" w:eastAsia="D2Coding" w:hAnsi="D2Coding" w:cs="Courier New" w:hint="eastAsia"/>
+          <w:color w:val="333333"/>
+          <w:sz w:val="24"/>
+          <w:szCs w:val="24"/>
+          <w:shd w:val="clear" w:color="auto" w:fill="F5F5F5"/>
+        </w:rPr>
+      </w:pPr>
+      <w:r>
+        <w:rPr>
+          <w:rFonts w:ascii="D2Coding" w:eastAsia="D2Coding" w:hAnsi="D2Coding" w:cs="Courier New"/>
+          <w:color w:val="333333"/>
+          <w:sz w:val="24"/>
+          <w:szCs w:val="24"/>
+          <w:shd w:val="clear" w:color="auto" w:fill="F5F5F5"/>
+        </w:rPr>
+        <w:object w:dxaOrig="9026" w:dyaOrig="6773" w14:anchorId="5F71BB6C">
+          <v:shape id="_x0000_i1043" type="#_x0000_t75" style="width:451.5pt;height:339pt" o:ole="">
+            <v:imagedata r:id="rId18" o:title=""/>
+          </v:shape>
+          <o:OLEObject Type="Embed" ProgID="Word.OpenDocumentText.12" ShapeID="_x0000_i1043" DrawAspect="Content" ObjectID="_1746559957" r:id="rId19"/>
+        </w:object>
+      </w:r>
+    </w:p>
+    <w:p>
+      <w:pPr>
+        <w:spacing w:after="160" w:line="342" w:lineRule="auto"/>
+        <w:rPr>
+          <w:rFonts w:ascii="D2Coding" w:eastAsia="D2Coding" w:hAnsi="D2Coding" w:cs="Courier New"/>
+          <w:color w:val="333333"/>
+          <w:sz w:val="24"/>
+          <w:szCs w:val="24"/>
+          <w:shd w:val="clear" w:color="auto" w:fill="F5F5F5"/>
+        </w:rPr>
+      </w:pPr>
+    </w:p>
+    <w:p>
+      <w:pPr>
+        <w:spacing w:after="160" w:line="342" w:lineRule="auto"/>
+        <w:rPr>
+          <w:rFonts w:ascii="D2Coding" w:eastAsia="D2Coding" w:hAnsi="D2Coding" w:cs="Courier New"/>
+          <w:color w:val="333333"/>
+          <w:sz w:val="24"/>
+          <w:szCs w:val="24"/>
+          <w:shd w:val="clear" w:color="auto" w:fill="F5F5F5"/>
+        </w:rPr>
+      </w:pPr>
+    </w:p>
+    <w:p>
+      <w:pPr>
+        <w:spacing w:after="160" w:line="342" w:lineRule="auto"/>
+        <w:rPr>
+          <w:rFonts w:ascii="D2Coding" w:eastAsia="D2Coding" w:hAnsi="D2Coding" w:cs="Courier New"/>
+          <w:color w:val="333333"/>
+          <w:sz w:val="24"/>
+          <w:szCs w:val="24"/>
+          <w:shd w:val="clear" w:color="auto" w:fill="F5F5F5"/>
+        </w:rPr>
+      </w:pPr>
+    </w:p>
+    <w:p>
+      <w:pPr>
+        <w:spacing w:after="160" w:line="342" w:lineRule="auto"/>
+        <w:rPr>
+          <w:rFonts w:ascii="D2Coding" w:eastAsia="D2Coding" w:hAnsi="D2Coding" w:cs="Courier New"/>
+          <w:color w:val="333333"/>
+          <w:sz w:val="24"/>
+          <w:szCs w:val="24"/>
+          <w:shd w:val="clear" w:color="auto" w:fill="F5F5F5"/>
+        </w:rPr>
+      </w:pPr>
+    </w:p>
+    <w:p>
+      <w:pPr>
+        <w:spacing w:after="160" w:line="342" w:lineRule="auto"/>
+        <w:rPr>
+          <w:rFonts w:ascii="D2Coding" w:eastAsia="D2Coding" w:hAnsi="D2Coding" w:cs="Courier New"/>
+          <w:color w:val="333333"/>
+          <w:sz w:val="24"/>
+          <w:szCs w:val="24"/>
+          <w:shd w:val="clear" w:color="auto" w:fill="F5F5F5"/>
+        </w:rPr>
+      </w:pPr>
+    </w:p>
+    <w:p>
+      <w:pPr>
+        <w:spacing w:after="160" w:line="342" w:lineRule="auto"/>
+        <w:rPr>
+          <w:rFonts w:ascii="D2Coding" w:eastAsia="D2Coding" w:hAnsi="D2Coding" w:cs="Courier New" w:hint="eastAsia"/>
           <w:color w:val="333333"/>
           <w:sz w:val="24"/>
           <w:szCs w:val="24"/>
@@ -2599,8 +3190,8 @@
           <w:szCs w:val="45"/>
         </w:rPr>
       </w:pPr>
-      <w:bookmarkStart w:id="9" w:name="_2cs5w3l09hx5" w:colFirst="0" w:colLast="0"/>
-      <w:bookmarkEnd w:id="9"/>
+      <w:bookmarkStart w:id="13" w:name="_2cs5w3l09hx5" w:colFirst="0" w:colLast="0"/>
+      <w:bookmarkEnd w:id="13"/>
       <w:r>
         <w:rPr>
           <w:rFonts w:ascii="D2Coding" w:eastAsia="D2Coding" w:hAnsi="D2Coding" w:cs="맑은 고딕"/>
@@ -2629,7 +3220,27 @@
           <w:sz w:val="45"/>
           <w:szCs w:val="45"/>
         </w:rPr>
-        <w:t xml:space="preserve"> 맨 앞으로 [난이도 : 4]</w:t>
+        <w:t xml:space="preserve"> 맨 앞으로 [</w:t>
+      </w:r>
+      <w:proofErr w:type="gramStart"/>
+      <w:r>
+        <w:rPr>
+          <w:rFonts w:ascii="D2Coding" w:eastAsia="D2Coding" w:hAnsi="D2Coding" w:cs="맑은 고딕"/>
+          <w:color w:val="414042"/>
+          <w:sz w:val="45"/>
+          <w:szCs w:val="45"/>
+        </w:rPr>
+        <w:t>난이도 :</w:t>
+      </w:r>
+      <w:proofErr w:type="gramEnd"/>
+      <w:r>
+        <w:rPr>
+          <w:rFonts w:ascii="D2Coding" w:eastAsia="D2Coding" w:hAnsi="D2Coding" w:cs="맑은 고딕"/>
+          <w:color w:val="414042"/>
+          <w:sz w:val="45"/>
+          <w:szCs w:val="45"/>
+        </w:rPr>
+        <w:t xml:space="preserve"> 4]</w:t>
       </w:r>
     </w:p>
     <w:p>
@@ -2663,7 +3274,7 @@
         </w:rPr>
         <w:t>[</w:t>
       </w:r>
-      <w:hyperlink r:id="rId12">
+      <w:hyperlink r:id="rId20">
         <w:r>
           <w:rPr>
             <w:rFonts w:ascii="D2Coding" w:eastAsia="D2Coding" w:hAnsi="D2Coding" w:cs="맑은 고딕"/>
@@ -2704,7 +3315,27 @@
           <w:sz w:val="24"/>
           <w:szCs w:val="24"/>
         </w:rPr>
-        <w:t>세 문장을 2차원 배열에 입력 받으세요.(최대 10글자)</w:t>
+        <w:t xml:space="preserve">세 문장을 2차원 배열에 입력 </w:t>
+      </w:r>
+      <w:proofErr w:type="gramStart"/>
+      <w:r>
+        <w:rPr>
+          <w:rFonts w:ascii="D2Coding" w:eastAsia="D2Coding" w:hAnsi="D2Coding" w:cs="맑은 고딕"/>
+          <w:color w:val="414042"/>
+          <w:sz w:val="24"/>
+          <w:szCs w:val="24"/>
+        </w:rPr>
+        <w:t>받으세요.(</w:t>
+      </w:r>
+      <w:proofErr w:type="gramEnd"/>
+      <w:r>
+        <w:rPr>
+          <w:rFonts w:ascii="D2Coding" w:eastAsia="D2Coding" w:hAnsi="D2Coding" w:cs="맑은 고딕"/>
+          <w:color w:val="414042"/>
+          <w:sz w:val="24"/>
+          <w:szCs w:val="24"/>
+        </w:rPr>
+        <w:t>최대 10글자)</w:t>
       </w:r>
     </w:p>
     <w:p>
@@ -2815,7 +3446,27 @@
           <w:sz w:val="24"/>
           <w:szCs w:val="24"/>
         </w:rPr>
-        <w:t>배열에 있는 문장을 모두 출력 해주세요.</w:t>
+        <w:t xml:space="preserve">배열에 있는 문장을 모두 </w:t>
+      </w:r>
+      <w:proofErr w:type="gramStart"/>
+      <w:r>
+        <w:rPr>
+          <w:rFonts w:ascii="D2Coding" w:eastAsia="D2Coding" w:hAnsi="D2Coding" w:cs="맑은 고딕"/>
+          <w:color w:val="414042"/>
+          <w:sz w:val="24"/>
+          <w:szCs w:val="24"/>
+        </w:rPr>
+        <w:t>출력 해주세요</w:t>
+      </w:r>
+      <w:proofErr w:type="gramEnd"/>
+      <w:r>
+        <w:rPr>
+          <w:rFonts w:ascii="D2Coding" w:eastAsia="D2Coding" w:hAnsi="D2Coding" w:cs="맑은 고딕"/>
+          <w:color w:val="414042"/>
+          <w:sz w:val="24"/>
+          <w:szCs w:val="24"/>
+        </w:rPr>
+        <w:t>.</w:t>
       </w:r>
     </w:p>
     <w:p>
@@ -2899,8 +3550,8 @@
           <w:szCs w:val="45"/>
         </w:rPr>
       </w:pPr>
-      <w:bookmarkStart w:id="10" w:name="_uw3uvb7zuvr5" w:colFirst="0" w:colLast="0"/>
-      <w:bookmarkEnd w:id="10"/>
+      <w:bookmarkStart w:id="14" w:name="_uw3uvb7zuvr5" w:colFirst="0" w:colLast="0"/>
+      <w:bookmarkEnd w:id="14"/>
       <w:r>
         <w:rPr>
           <w:rFonts w:ascii="D2Coding" w:eastAsia="D2Coding" w:hAnsi="D2Coding" w:cs="맑은 고딕"/>
@@ -2989,8 +3640,8 @@
           <w:szCs w:val="45"/>
         </w:rPr>
       </w:pPr>
-      <w:bookmarkStart w:id="11" w:name="_eorg0gmnd22s" w:colFirst="0" w:colLast="0"/>
-      <w:bookmarkEnd w:id="11"/>
+      <w:bookmarkStart w:id="15" w:name="_eorg0gmnd22s" w:colFirst="0" w:colLast="0"/>
+      <w:bookmarkEnd w:id="15"/>
       <w:r>
         <w:rPr>
           <w:rFonts w:ascii="D2Coding" w:eastAsia="D2Coding" w:hAnsi="D2Coding" w:cs="맑은 고딕"/>
@@ -3153,18 +3804,47 @@
       <w:pPr>
         <w:spacing w:after="160" w:line="342" w:lineRule="auto"/>
         <w:rPr>
-          <w:rFonts w:ascii="D2Coding" w:eastAsia="D2Coding" w:hAnsi="D2Coding" w:cs="Courier New"/>
-          <w:color w:val="333333"/>
-          <w:sz w:val="24"/>
-          <w:szCs w:val="24"/>
-          <w:shd w:val="clear" w:color="auto" w:fill="F5F5F5"/>
-        </w:rPr>
-      </w:pPr>
-    </w:p>
-    <w:p>
-      <w:pPr>
-        <w:rPr>
-          <w:rFonts w:ascii="D2Coding" w:eastAsia="D2Coding" w:hAnsi="D2Coding"/>
+          <w:rFonts w:ascii="D2Coding" w:eastAsia="D2Coding" w:hAnsi="D2Coding" w:cs="Courier New" w:hint="eastAsia"/>
+          <w:color w:val="333333"/>
+          <w:sz w:val="24"/>
+          <w:szCs w:val="24"/>
+          <w:shd w:val="clear" w:color="auto" w:fill="F5F5F5"/>
+        </w:rPr>
+      </w:pPr>
+    </w:p>
+    <w:bookmarkStart w:id="16" w:name="_MON_1746557920"/>
+    <w:bookmarkEnd w:id="16"/>
+    <w:p>
+      <w:pPr>
+        <w:spacing w:after="160" w:line="342" w:lineRule="auto"/>
+        <w:rPr>
+          <w:rFonts w:ascii="D2Coding" w:eastAsia="D2Coding" w:hAnsi="D2Coding" w:cs="Courier New" w:hint="eastAsia"/>
+          <w:color w:val="333333"/>
+          <w:sz w:val="24"/>
+          <w:szCs w:val="24"/>
+          <w:shd w:val="clear" w:color="auto" w:fill="F5F5F5"/>
+        </w:rPr>
+      </w:pPr>
+      <w:r>
+        <w:rPr>
+          <w:rFonts w:ascii="D2Coding" w:eastAsia="D2Coding" w:hAnsi="D2Coding" w:cs="Courier New"/>
+          <w:color w:val="333333"/>
+          <w:sz w:val="24"/>
+          <w:szCs w:val="24"/>
+          <w:shd w:val="clear" w:color="auto" w:fill="F5F5F5"/>
+        </w:rPr>
+        <w:object w:dxaOrig="9026" w:dyaOrig="12786" w14:anchorId="791D1C32">
+          <v:shape id="_x0000_i1050" type="#_x0000_t75" style="width:451.5pt;height:639pt" o:ole="">
+            <v:imagedata r:id="rId21" o:title=""/>
+          </v:shape>
+          <o:OLEObject Type="Embed" ProgID="Word.OpenDocumentText.12" ShapeID="_x0000_i1050" DrawAspect="Content" ObjectID="_1746559958" r:id="rId22"/>
+        </w:object>
+      </w:r>
+    </w:p>
+    <w:p>
+      <w:pPr>
+        <w:rPr>
+          <w:rFonts w:ascii="D2Coding" w:eastAsia="D2Coding" w:hAnsi="D2Coding" w:hint="eastAsia"/>
         </w:rPr>
       </w:pPr>
     </w:p>
@@ -3182,8 +3862,8 @@
           <w:szCs w:val="45"/>
         </w:rPr>
       </w:pPr>
-      <w:bookmarkStart w:id="12" w:name="_p2nw9s6tur36" w:colFirst="0" w:colLast="0"/>
-      <w:bookmarkEnd w:id="12"/>
+      <w:bookmarkStart w:id="17" w:name="_p2nw9s6tur36" w:colFirst="0" w:colLast="0"/>
+      <w:bookmarkEnd w:id="17"/>
       <w:r>
         <w:rPr>
           <w:rFonts w:ascii="D2Coding" w:eastAsia="D2Coding" w:hAnsi="D2Coding" w:cs="맑은 고딕"/>
@@ -3191,6 +3871,7 @@
           <w:sz w:val="45"/>
           <w:szCs w:val="45"/>
         </w:rPr>
+        <w:lastRenderedPageBreak/>
         <w:t xml:space="preserve">Level21 재귀는 </w:t>
       </w:r>
       <w:proofErr w:type="spellStart"/>
@@ -3211,7 +3892,27 @@
           <w:sz w:val="45"/>
           <w:szCs w:val="45"/>
         </w:rPr>
-        <w:t xml:space="preserve"> [난이도 : 5]</w:t>
+        <w:t xml:space="preserve"> [</w:t>
+      </w:r>
+      <w:proofErr w:type="gramStart"/>
+      <w:r>
+        <w:rPr>
+          <w:rFonts w:ascii="D2Coding" w:eastAsia="D2Coding" w:hAnsi="D2Coding" w:cs="맑은 고딕"/>
+          <w:color w:val="414042"/>
+          <w:sz w:val="45"/>
+          <w:szCs w:val="45"/>
+        </w:rPr>
+        <w:t>난이도 :</w:t>
+      </w:r>
+      <w:proofErr w:type="gramEnd"/>
+      <w:r>
+        <w:rPr>
+          <w:rFonts w:ascii="D2Coding" w:eastAsia="D2Coding" w:hAnsi="D2Coding" w:cs="맑은 고딕"/>
+          <w:color w:val="414042"/>
+          <w:sz w:val="45"/>
+          <w:szCs w:val="45"/>
+        </w:rPr>
+        <w:t xml:space="preserve"> 5]</w:t>
       </w:r>
     </w:p>
     <w:p>
@@ -3245,7 +3946,7 @@
         </w:rPr>
         <w:t>[</w:t>
       </w:r>
-      <w:hyperlink r:id="rId13">
+      <w:hyperlink r:id="rId23">
         <w:r>
           <w:rPr>
             <w:rFonts w:ascii="D2Coding" w:eastAsia="D2Coding" w:hAnsi="D2Coding" w:cs="맑은 고딕"/>
@@ -3398,7 +4099,27 @@
           <w:sz w:val="24"/>
           <w:szCs w:val="24"/>
         </w:rPr>
-        <w:t xml:space="preserve"> 출력 해주세요.</w:t>
+        <w:t xml:space="preserve"> </w:t>
+      </w:r>
+      <w:proofErr w:type="gramStart"/>
+      <w:r>
+        <w:rPr>
+          <w:rFonts w:ascii="D2Coding" w:eastAsia="D2Coding" w:hAnsi="D2Coding" w:cs="맑은 고딕"/>
+          <w:color w:val="414042"/>
+          <w:sz w:val="24"/>
+          <w:szCs w:val="24"/>
+        </w:rPr>
+        <w:t>출력 해주세요</w:t>
+      </w:r>
+      <w:proofErr w:type="gramEnd"/>
+      <w:r>
+        <w:rPr>
+          <w:rFonts w:ascii="D2Coding" w:eastAsia="D2Coding" w:hAnsi="D2Coding" w:cs="맑은 고딕"/>
+          <w:color w:val="414042"/>
+          <w:sz w:val="24"/>
+          <w:szCs w:val="24"/>
+        </w:rPr>
+        <w:t>.</w:t>
       </w:r>
     </w:p>
     <w:p>
@@ -3430,7 +4151,27 @@
           <w:sz w:val="24"/>
           <w:szCs w:val="24"/>
         </w:rPr>
-        <w:t xml:space="preserve"> 3 2 을 </w:t>
+        <w:t xml:space="preserve"> 3 </w:t>
+      </w:r>
+      <w:proofErr w:type="gramStart"/>
+      <w:r>
+        <w:rPr>
+          <w:rFonts w:ascii="D2Coding" w:eastAsia="D2Coding" w:hAnsi="D2Coding" w:cs="맑은 고딕"/>
+          <w:color w:val="414042"/>
+          <w:sz w:val="24"/>
+          <w:szCs w:val="24"/>
+        </w:rPr>
+        <w:t>2 을</w:t>
+      </w:r>
+      <w:proofErr w:type="gramEnd"/>
+      <w:r>
+        <w:rPr>
+          <w:rFonts w:ascii="D2Coding" w:eastAsia="D2Coding" w:hAnsi="D2Coding" w:cs="맑은 고딕"/>
+          <w:color w:val="414042"/>
+          <w:sz w:val="24"/>
+          <w:szCs w:val="24"/>
+        </w:rPr>
+        <w:t xml:space="preserve"> </w:t>
       </w:r>
       <w:proofErr w:type="spellStart"/>
       <w:r>
@@ -3622,7 +4363,7 @@
                     <pic:cNvPicPr preferRelativeResize="0"/>
                   </pic:nvPicPr>
                   <pic:blipFill>
-                    <a:blip r:embed="rId14"/>
+                    <a:blip r:embed="rId24"/>
                     <a:srcRect/>
                     <a:stretch>
                       <a:fillRect/>
@@ -3729,8 +4470,8 @@
           <w:szCs w:val="45"/>
         </w:rPr>
       </w:pPr>
-      <w:bookmarkStart w:id="13" w:name="_exuzwwq7g086" w:colFirst="0" w:colLast="0"/>
-      <w:bookmarkEnd w:id="13"/>
+      <w:bookmarkStart w:id="18" w:name="_exuzwwq7g086" w:colFirst="0" w:colLast="0"/>
+      <w:bookmarkEnd w:id="18"/>
       <w:r>
         <w:rPr>
           <w:rFonts w:ascii="D2Coding" w:eastAsia="D2Coding" w:hAnsi="D2Coding" w:cs="맑은 고딕"/>
@@ -3777,8 +4518,8 @@
           <w:szCs w:val="45"/>
         </w:rPr>
       </w:pPr>
-      <w:bookmarkStart w:id="14" w:name="_r9lhsd8o96wu" w:colFirst="0" w:colLast="0"/>
-      <w:bookmarkEnd w:id="14"/>
+      <w:bookmarkStart w:id="19" w:name="_r9lhsd8o96wu" w:colFirst="0" w:colLast="0"/>
+      <w:bookmarkEnd w:id="19"/>
       <w:r>
         <w:rPr>
           <w:rFonts w:ascii="D2Coding" w:eastAsia="D2Coding" w:hAnsi="D2Coding" w:cs="맑은 고딕"/>
@@ -3827,7 +4568,144 @@
       <w:pPr>
         <w:spacing w:after="160" w:line="342" w:lineRule="auto"/>
         <w:rPr>
-          <w:rFonts w:ascii="D2Coding" w:eastAsia="D2Coding" w:hAnsi="D2Coding" w:cs="Courier New"/>
+          <w:rFonts w:ascii="D2Coding" w:eastAsia="D2Coding" w:hAnsi="D2Coding" w:cs="Courier New" w:hint="eastAsia"/>
+          <w:color w:val="333333"/>
+          <w:sz w:val="24"/>
+          <w:szCs w:val="24"/>
+          <w:shd w:val="clear" w:color="auto" w:fill="F5F5F5"/>
+        </w:rPr>
+      </w:pPr>
+    </w:p>
+    <w:bookmarkStart w:id="20" w:name="_MON_1746555593"/>
+    <w:bookmarkEnd w:id="20"/>
+    <w:p>
+      <w:pPr>
+        <w:spacing w:after="160" w:line="342" w:lineRule="auto"/>
+        <w:rPr>
+          <w:rFonts w:ascii="D2Coding" w:eastAsia="D2Coding" w:hAnsi="D2Coding" w:cs="Courier New" w:hint="eastAsia"/>
+          <w:color w:val="333333"/>
+          <w:sz w:val="24"/>
+          <w:szCs w:val="24"/>
+          <w:shd w:val="clear" w:color="auto" w:fill="F5F5F5"/>
+        </w:rPr>
+      </w:pPr>
+      <w:r>
+        <w:rPr>
+          <w:rFonts w:ascii="D2Coding" w:eastAsia="D2Coding" w:hAnsi="D2Coding" w:cs="Courier New"/>
+          <w:color w:val="333333"/>
+          <w:sz w:val="24"/>
+          <w:szCs w:val="24"/>
+          <w:shd w:val="clear" w:color="auto" w:fill="F5F5F5"/>
+        </w:rPr>
+        <w:object w:dxaOrig="9026" w:dyaOrig="7346" w14:anchorId="020B844E">
+          <v:shape id="_x0000_i1040" type="#_x0000_t75" style="width:451.5pt;height:367.5pt" o:ole="">
+            <v:imagedata r:id="rId25" o:title=""/>
+          </v:shape>
+          <o:OLEObject Type="Embed" ProgID="Word.OpenDocumentText.12" ShapeID="_x0000_i1040" DrawAspect="Content" ObjectID="_1746559959" r:id="rId26"/>
+        </w:object>
+      </w:r>
+    </w:p>
+    <w:p>
+      <w:pPr>
+        <w:spacing w:after="160" w:line="342" w:lineRule="auto"/>
+        <w:rPr>
+          <w:rFonts w:ascii="D2Coding" w:eastAsia="D2Coding" w:hAnsi="D2Coding" w:cs="Courier New"/>
+          <w:color w:val="333333"/>
+          <w:sz w:val="24"/>
+          <w:szCs w:val="24"/>
+          <w:shd w:val="clear" w:color="auto" w:fill="F5F5F5"/>
+        </w:rPr>
+      </w:pPr>
+    </w:p>
+    <w:p>
+      <w:pPr>
+        <w:spacing w:after="160" w:line="342" w:lineRule="auto"/>
+        <w:rPr>
+          <w:rFonts w:ascii="D2Coding" w:eastAsia="D2Coding" w:hAnsi="D2Coding" w:cs="Courier New"/>
+          <w:color w:val="333333"/>
+          <w:sz w:val="24"/>
+          <w:szCs w:val="24"/>
+          <w:shd w:val="clear" w:color="auto" w:fill="F5F5F5"/>
+        </w:rPr>
+      </w:pPr>
+    </w:p>
+    <w:p>
+      <w:pPr>
+        <w:spacing w:after="160" w:line="342" w:lineRule="auto"/>
+        <w:rPr>
+          <w:rFonts w:ascii="D2Coding" w:eastAsia="D2Coding" w:hAnsi="D2Coding" w:cs="Courier New"/>
+          <w:color w:val="333333"/>
+          <w:sz w:val="24"/>
+          <w:szCs w:val="24"/>
+          <w:shd w:val="clear" w:color="auto" w:fill="F5F5F5"/>
+        </w:rPr>
+      </w:pPr>
+    </w:p>
+    <w:p>
+      <w:pPr>
+        <w:spacing w:after="160" w:line="342" w:lineRule="auto"/>
+        <w:rPr>
+          <w:rFonts w:ascii="D2Coding" w:eastAsia="D2Coding" w:hAnsi="D2Coding" w:cs="Courier New"/>
+          <w:color w:val="333333"/>
+          <w:sz w:val="24"/>
+          <w:szCs w:val="24"/>
+          <w:shd w:val="clear" w:color="auto" w:fill="F5F5F5"/>
+        </w:rPr>
+      </w:pPr>
+    </w:p>
+    <w:p>
+      <w:pPr>
+        <w:spacing w:after="160" w:line="342" w:lineRule="auto"/>
+        <w:rPr>
+          <w:rFonts w:ascii="D2Coding" w:eastAsia="D2Coding" w:hAnsi="D2Coding" w:cs="Courier New"/>
+          <w:color w:val="333333"/>
+          <w:sz w:val="24"/>
+          <w:szCs w:val="24"/>
+          <w:shd w:val="clear" w:color="auto" w:fill="F5F5F5"/>
+        </w:rPr>
+      </w:pPr>
+    </w:p>
+    <w:p>
+      <w:pPr>
+        <w:spacing w:after="160" w:line="342" w:lineRule="auto"/>
+        <w:rPr>
+          <w:rFonts w:ascii="D2Coding" w:eastAsia="D2Coding" w:hAnsi="D2Coding" w:cs="Courier New"/>
+          <w:color w:val="333333"/>
+          <w:sz w:val="24"/>
+          <w:szCs w:val="24"/>
+          <w:shd w:val="clear" w:color="auto" w:fill="F5F5F5"/>
+        </w:rPr>
+      </w:pPr>
+    </w:p>
+    <w:p>
+      <w:pPr>
+        <w:spacing w:after="160" w:line="342" w:lineRule="auto"/>
+        <w:rPr>
+          <w:rFonts w:ascii="D2Coding" w:eastAsia="D2Coding" w:hAnsi="D2Coding" w:cs="Courier New"/>
+          <w:color w:val="333333"/>
+          <w:sz w:val="24"/>
+          <w:szCs w:val="24"/>
+          <w:shd w:val="clear" w:color="auto" w:fill="F5F5F5"/>
+        </w:rPr>
+      </w:pPr>
+    </w:p>
+    <w:p>
+      <w:pPr>
+        <w:spacing w:after="160" w:line="342" w:lineRule="auto"/>
+        <w:rPr>
+          <w:rFonts w:ascii="D2Coding" w:eastAsia="D2Coding" w:hAnsi="D2Coding" w:cs="Courier New"/>
+          <w:color w:val="333333"/>
+          <w:sz w:val="24"/>
+          <w:szCs w:val="24"/>
+          <w:shd w:val="clear" w:color="auto" w:fill="F5F5F5"/>
+        </w:rPr>
+      </w:pPr>
+    </w:p>
+    <w:p>
+      <w:pPr>
+        <w:spacing w:after="160" w:line="342" w:lineRule="auto"/>
+        <w:rPr>
+          <w:rFonts w:ascii="D2Coding" w:eastAsia="D2Coding" w:hAnsi="D2Coding" w:cs="Courier New" w:hint="eastAsia"/>
           <w:color w:val="333333"/>
           <w:sz w:val="24"/>
           <w:szCs w:val="24"/>
@@ -3849,8 +4727,8 @@
           <w:szCs w:val="45"/>
         </w:rPr>
       </w:pPr>
-      <w:bookmarkStart w:id="15" w:name="_bcu552u51db9" w:colFirst="0" w:colLast="0"/>
-      <w:bookmarkEnd w:id="15"/>
+      <w:bookmarkStart w:id="21" w:name="_bcu552u51db9" w:colFirst="0" w:colLast="0"/>
+      <w:bookmarkEnd w:id="21"/>
       <w:r>
         <w:rPr>
           <w:rFonts w:ascii="D2Coding" w:eastAsia="D2Coding" w:hAnsi="D2Coding" w:cs="맑은 고딕"/>
@@ -3877,7 +4755,27 @@
           <w:sz w:val="45"/>
           <w:szCs w:val="45"/>
         </w:rPr>
-        <w:t>[난이도 : 3]</w:t>
+        <w:t>[</w:t>
+      </w:r>
+      <w:proofErr w:type="gramStart"/>
+      <w:r>
+        <w:rPr>
+          <w:rFonts w:ascii="D2Coding" w:eastAsia="D2Coding" w:hAnsi="D2Coding" w:cs="맑은 고딕"/>
+          <w:color w:val="414042"/>
+          <w:sz w:val="45"/>
+          <w:szCs w:val="45"/>
+        </w:rPr>
+        <w:t>난이도 :</w:t>
+      </w:r>
+      <w:proofErr w:type="gramEnd"/>
+      <w:r>
+        <w:rPr>
+          <w:rFonts w:ascii="D2Coding" w:eastAsia="D2Coding" w:hAnsi="D2Coding" w:cs="맑은 고딕"/>
+          <w:color w:val="414042"/>
+          <w:sz w:val="45"/>
+          <w:szCs w:val="45"/>
+        </w:rPr>
+        <w:t xml:space="preserve"> 3]</w:t>
       </w:r>
     </w:p>
     <w:p>
@@ -3911,7 +4809,7 @@
         </w:rPr>
         <w:t>[</w:t>
       </w:r>
-      <w:hyperlink r:id="rId15">
+      <w:hyperlink r:id="rId27">
         <w:r>
           <w:rPr>
             <w:rFonts w:ascii="D2Coding" w:eastAsia="D2Coding" w:hAnsi="D2Coding" w:cs="맑은 고딕"/>
@@ -4012,7 +4910,27 @@
           <w:sz w:val="24"/>
           <w:szCs w:val="24"/>
         </w:rPr>
-        <w:t>해 다음과 같이 출력 해주세요.</w:t>
+        <w:t xml:space="preserve">해 다음과 같이 </w:t>
+      </w:r>
+      <w:proofErr w:type="gramStart"/>
+      <w:r>
+        <w:rPr>
+          <w:rFonts w:ascii="D2Coding" w:eastAsia="D2Coding" w:hAnsi="D2Coding" w:cs="맑은 고딕"/>
+          <w:color w:val="414042"/>
+          <w:sz w:val="24"/>
+          <w:szCs w:val="24"/>
+        </w:rPr>
+        <w:t>출력 해주세요</w:t>
+      </w:r>
+      <w:proofErr w:type="gramEnd"/>
+      <w:r>
+        <w:rPr>
+          <w:rFonts w:ascii="D2Coding" w:eastAsia="D2Coding" w:hAnsi="D2Coding" w:cs="맑은 고딕"/>
+          <w:color w:val="414042"/>
+          <w:sz w:val="24"/>
+          <w:szCs w:val="24"/>
+        </w:rPr>
+        <w:t>.</w:t>
       </w:r>
     </w:p>
     <w:p>
@@ -4221,16 +5139,37 @@
           <w:sz w:val="24"/>
           <w:szCs w:val="24"/>
         </w:rPr>
-        <w:t xml:space="preserve"> 3 2 1 2 3 </w:t>
-      </w:r>
-      <w:r>
-        <w:rPr>
-          <w:rFonts w:ascii="D2Coding" w:eastAsia="D2Coding" w:hAnsi="D2Coding" w:cs="맑은 고딕"/>
-          <w:color w:val="414042"/>
-          <w:sz w:val="24"/>
-          <w:szCs w:val="24"/>
-        </w:rPr>
-        <w:t>을 출력 하면 됩니다.</w:t>
+        <w:t xml:space="preserve"> 3 2 1 2 </w:t>
+      </w:r>
+      <w:proofErr w:type="gramStart"/>
+      <w:r>
+        <w:rPr>
+          <w:rFonts w:ascii="D2Coding" w:eastAsia="D2Coding" w:hAnsi="D2Coding" w:cs="맑은 고딕"/>
+          <w:b/>
+          <w:color w:val="414042"/>
+          <w:sz w:val="24"/>
+          <w:szCs w:val="24"/>
+        </w:rPr>
+        <w:t xml:space="preserve">3 </w:t>
+      </w:r>
+      <w:r>
+        <w:rPr>
+          <w:rFonts w:ascii="D2Coding" w:eastAsia="D2Coding" w:hAnsi="D2Coding" w:cs="맑은 고딕"/>
+          <w:color w:val="414042"/>
+          <w:sz w:val="24"/>
+          <w:szCs w:val="24"/>
+        </w:rPr>
+        <w:t>을</w:t>
+      </w:r>
+      <w:proofErr w:type="gramEnd"/>
+      <w:r>
+        <w:rPr>
+          <w:rFonts w:ascii="D2Coding" w:eastAsia="D2Coding" w:hAnsi="D2Coding" w:cs="맑은 고딕"/>
+          <w:color w:val="414042"/>
+          <w:sz w:val="24"/>
+          <w:szCs w:val="24"/>
+        </w:rPr>
+        <w:t xml:space="preserve"> 출력 하면 됩니다.</w:t>
       </w:r>
     </w:p>
     <w:p>
@@ -4270,8 +5209,8 @@
           <w:szCs w:val="45"/>
         </w:rPr>
       </w:pPr>
-      <w:bookmarkStart w:id="16" w:name="_t5ae4k6po26y" w:colFirst="0" w:colLast="0"/>
-      <w:bookmarkEnd w:id="16"/>
+      <w:bookmarkStart w:id="22" w:name="_t5ae4k6po26y" w:colFirst="0" w:colLast="0"/>
+      <w:bookmarkEnd w:id="22"/>
       <w:r>
         <w:rPr>
           <w:rFonts w:ascii="D2Coding" w:eastAsia="D2Coding" w:hAnsi="D2Coding" w:cs="맑은 고딕"/>
@@ -4318,8 +5257,8 @@
           <w:szCs w:val="45"/>
         </w:rPr>
       </w:pPr>
-      <w:bookmarkStart w:id="17" w:name="_3dbu78z01zp2" w:colFirst="0" w:colLast="0"/>
-      <w:bookmarkEnd w:id="17"/>
+      <w:bookmarkStart w:id="23" w:name="_3dbu78z01zp2" w:colFirst="0" w:colLast="0"/>
+      <w:bookmarkEnd w:id="23"/>
       <w:r>
         <w:rPr>
           <w:rFonts w:ascii="D2Coding" w:eastAsia="D2Coding" w:hAnsi="D2Coding" w:cs="맑은 고딕"/>
@@ -4452,7 +5391,168 @@
       <w:pPr>
         <w:spacing w:after="160" w:line="342" w:lineRule="auto"/>
         <w:rPr>
-          <w:rFonts w:ascii="D2Coding" w:eastAsia="D2Coding" w:hAnsi="D2Coding" w:cs="Courier New"/>
+          <w:rFonts w:ascii="D2Coding" w:eastAsia="D2Coding" w:hAnsi="D2Coding" w:cs="Courier New" w:hint="eastAsia"/>
+          <w:color w:val="333333"/>
+          <w:sz w:val="24"/>
+          <w:szCs w:val="24"/>
+          <w:shd w:val="clear" w:color="auto" w:fill="F5F5F5"/>
+        </w:rPr>
+      </w:pPr>
+    </w:p>
+    <w:bookmarkStart w:id="24" w:name="_MON_1746556348"/>
+    <w:bookmarkEnd w:id="24"/>
+    <w:p>
+      <w:pPr>
+        <w:spacing w:after="160" w:line="342" w:lineRule="auto"/>
+        <w:rPr>
+          <w:rFonts w:ascii="D2Coding" w:eastAsia="D2Coding" w:hAnsi="D2Coding" w:cs="Courier New" w:hint="eastAsia"/>
+          <w:color w:val="333333"/>
+          <w:sz w:val="24"/>
+          <w:szCs w:val="24"/>
+          <w:shd w:val="clear" w:color="auto" w:fill="F5F5F5"/>
+        </w:rPr>
+      </w:pPr>
+      <w:r>
+        <w:rPr>
+          <w:rFonts w:ascii="D2Coding" w:eastAsia="D2Coding" w:hAnsi="D2Coding" w:cs="Courier New"/>
+          <w:color w:val="333333"/>
+          <w:sz w:val="24"/>
+          <w:szCs w:val="24"/>
+          <w:shd w:val="clear" w:color="auto" w:fill="F5F5F5"/>
+        </w:rPr>
+        <w:object w:dxaOrig="9026" w:dyaOrig="6486" w14:anchorId="35BE851D">
+          <v:shape id="_x0000_i1046" type="#_x0000_t75" style="width:451.5pt;height:324pt" o:ole="">
+            <v:imagedata r:id="rId28" o:title=""/>
+          </v:shape>
+          <o:OLEObject Type="Embed" ProgID="Word.OpenDocumentText.12" ShapeID="_x0000_i1046" DrawAspect="Content" ObjectID="_1746559960" r:id="rId29"/>
+        </w:object>
+      </w:r>
+    </w:p>
+    <w:p>
+      <w:pPr>
+        <w:spacing w:after="160" w:line="342" w:lineRule="auto"/>
+        <w:rPr>
+          <w:rFonts w:ascii="D2Coding" w:eastAsia="D2Coding" w:hAnsi="D2Coding" w:cs="Courier New"/>
+          <w:color w:val="333333"/>
+          <w:sz w:val="24"/>
+          <w:szCs w:val="24"/>
+          <w:shd w:val="clear" w:color="auto" w:fill="F5F5F5"/>
+        </w:rPr>
+      </w:pPr>
+    </w:p>
+    <w:p>
+      <w:pPr>
+        <w:spacing w:after="160" w:line="342" w:lineRule="auto"/>
+        <w:rPr>
+          <w:rFonts w:ascii="D2Coding" w:eastAsia="D2Coding" w:hAnsi="D2Coding" w:cs="Courier New"/>
+          <w:color w:val="333333"/>
+          <w:sz w:val="24"/>
+          <w:szCs w:val="24"/>
+          <w:shd w:val="clear" w:color="auto" w:fill="F5F5F5"/>
+        </w:rPr>
+      </w:pPr>
+    </w:p>
+    <w:p>
+      <w:pPr>
+        <w:spacing w:after="160" w:line="342" w:lineRule="auto"/>
+        <w:rPr>
+          <w:rFonts w:ascii="D2Coding" w:eastAsia="D2Coding" w:hAnsi="D2Coding" w:cs="Courier New"/>
+          <w:color w:val="333333"/>
+          <w:sz w:val="24"/>
+          <w:szCs w:val="24"/>
+          <w:shd w:val="clear" w:color="auto" w:fill="F5F5F5"/>
+        </w:rPr>
+      </w:pPr>
+    </w:p>
+    <w:p>
+      <w:pPr>
+        <w:spacing w:after="160" w:line="342" w:lineRule="auto"/>
+        <w:rPr>
+          <w:rFonts w:ascii="D2Coding" w:eastAsia="D2Coding" w:hAnsi="D2Coding" w:cs="Courier New"/>
+          <w:color w:val="333333"/>
+          <w:sz w:val="24"/>
+          <w:szCs w:val="24"/>
+          <w:shd w:val="clear" w:color="auto" w:fill="F5F5F5"/>
+        </w:rPr>
+      </w:pPr>
+    </w:p>
+    <w:p>
+      <w:pPr>
+        <w:spacing w:after="160" w:line="342" w:lineRule="auto"/>
+        <w:rPr>
+          <w:rFonts w:ascii="D2Coding" w:eastAsia="D2Coding" w:hAnsi="D2Coding" w:cs="Courier New"/>
+          <w:color w:val="333333"/>
+          <w:sz w:val="24"/>
+          <w:szCs w:val="24"/>
+          <w:shd w:val="clear" w:color="auto" w:fill="F5F5F5"/>
+        </w:rPr>
+      </w:pPr>
+    </w:p>
+    <w:p>
+      <w:pPr>
+        <w:spacing w:after="160" w:line="342" w:lineRule="auto"/>
+        <w:rPr>
+          <w:rFonts w:ascii="D2Coding" w:eastAsia="D2Coding" w:hAnsi="D2Coding" w:cs="Courier New"/>
+          <w:color w:val="333333"/>
+          <w:sz w:val="24"/>
+          <w:szCs w:val="24"/>
+          <w:shd w:val="clear" w:color="auto" w:fill="F5F5F5"/>
+        </w:rPr>
+      </w:pPr>
+    </w:p>
+    <w:p>
+      <w:pPr>
+        <w:spacing w:after="160" w:line="342" w:lineRule="auto"/>
+        <w:rPr>
+          <w:rFonts w:ascii="D2Coding" w:eastAsia="D2Coding" w:hAnsi="D2Coding" w:cs="Courier New"/>
+          <w:color w:val="333333"/>
+          <w:sz w:val="24"/>
+          <w:szCs w:val="24"/>
+          <w:shd w:val="clear" w:color="auto" w:fill="F5F5F5"/>
+        </w:rPr>
+      </w:pPr>
+    </w:p>
+    <w:p>
+      <w:pPr>
+        <w:spacing w:after="160" w:line="342" w:lineRule="auto"/>
+        <w:rPr>
+          <w:rFonts w:ascii="D2Coding" w:eastAsia="D2Coding" w:hAnsi="D2Coding" w:cs="Courier New"/>
+          <w:color w:val="333333"/>
+          <w:sz w:val="24"/>
+          <w:szCs w:val="24"/>
+          <w:shd w:val="clear" w:color="auto" w:fill="F5F5F5"/>
+        </w:rPr>
+      </w:pPr>
+    </w:p>
+    <w:p>
+      <w:pPr>
+        <w:spacing w:after="160" w:line="342" w:lineRule="auto"/>
+        <w:rPr>
+          <w:rFonts w:ascii="D2Coding" w:eastAsia="D2Coding" w:hAnsi="D2Coding" w:cs="Courier New"/>
+          <w:color w:val="333333"/>
+          <w:sz w:val="24"/>
+          <w:szCs w:val="24"/>
+          <w:shd w:val="clear" w:color="auto" w:fill="F5F5F5"/>
+        </w:rPr>
+      </w:pPr>
+    </w:p>
+    <w:p>
+      <w:pPr>
+        <w:spacing w:after="160" w:line="342" w:lineRule="auto"/>
+        <w:rPr>
+          <w:rFonts w:ascii="D2Coding" w:eastAsia="D2Coding" w:hAnsi="D2Coding" w:cs="Courier New"/>
+          <w:color w:val="333333"/>
+          <w:sz w:val="24"/>
+          <w:szCs w:val="24"/>
+          <w:shd w:val="clear" w:color="auto" w:fill="F5F5F5"/>
+        </w:rPr>
+      </w:pPr>
+    </w:p>
+    <w:p>
+      <w:pPr>
+        <w:spacing w:after="160" w:line="342" w:lineRule="auto"/>
+        <w:rPr>
+          <w:rFonts w:ascii="D2Coding" w:eastAsia="D2Coding" w:hAnsi="D2Coding" w:cs="Courier New" w:hint="eastAsia"/>
           <w:color w:val="333333"/>
           <w:sz w:val="24"/>
           <w:szCs w:val="24"/>
@@ -4474,17 +5574,40 @@
           <w:szCs w:val="45"/>
         </w:rPr>
       </w:pPr>
-      <w:bookmarkStart w:id="18" w:name="_dmopg8qocc4o" w:colFirst="0" w:colLast="0"/>
-      <w:bookmarkEnd w:id="18"/>
+      <w:bookmarkStart w:id="25" w:name="_dmopg8qocc4o" w:colFirst="0" w:colLast="0"/>
+      <w:bookmarkEnd w:id="25"/>
       <w:r>
         <w:rPr>
           <w:rFonts w:ascii="D2Coding" w:eastAsia="D2Coding" w:hAnsi="D2Coding" w:cs="맑은 고딕"/>
           <w:color w:val="414042"/>
           <w:sz w:val="45"/>
           <w:szCs w:val="45"/>
+          <w:highlight w:val="yellow"/>
         </w:rPr>
         <w:lastRenderedPageBreak/>
-        <w:t>Level21 생일선물 마우스 [난이도 : 4]</w:t>
+        <w:t>Level21 생일선물 마우스 [</w:t>
+      </w:r>
+      <w:proofErr w:type="gramStart"/>
+      <w:r>
+        <w:rPr>
+          <w:rFonts w:ascii="D2Coding" w:eastAsia="D2Coding" w:hAnsi="D2Coding" w:cs="맑은 고딕"/>
+          <w:color w:val="414042"/>
+          <w:sz w:val="45"/>
+          <w:szCs w:val="45"/>
+          <w:highlight w:val="yellow"/>
+        </w:rPr>
+        <w:t>난이도 :</w:t>
+      </w:r>
+      <w:proofErr w:type="gramEnd"/>
+      <w:r>
+        <w:rPr>
+          <w:rFonts w:ascii="D2Coding" w:eastAsia="D2Coding" w:hAnsi="D2Coding" w:cs="맑은 고딕"/>
+          <w:color w:val="414042"/>
+          <w:sz w:val="45"/>
+          <w:szCs w:val="45"/>
+          <w:highlight w:val="yellow"/>
+        </w:rPr>
+        <w:t xml:space="preserve"> 4]</w:t>
       </w:r>
     </w:p>
     <w:p>
@@ -4518,7 +5641,7 @@
         </w:rPr>
         <w:t>[</w:t>
       </w:r>
-      <w:hyperlink r:id="rId16">
+      <w:hyperlink r:id="rId30">
         <w:r>
           <w:rPr>
             <w:rFonts w:ascii="D2Coding" w:eastAsia="D2Coding" w:hAnsi="D2Coding" w:cs="맑은 고딕"/>
@@ -4614,6 +5737,7 @@
         <w:t>현재 (</w:t>
       </w:r>
       <w:proofErr w:type="spellStart"/>
+      <w:proofErr w:type="gramStart"/>
       <w:r>
         <w:rPr>
           <w:rFonts w:ascii="D2Coding" w:eastAsia="D2Coding" w:hAnsi="D2Coding" w:cs="맑은 고딕"/>
@@ -4625,6 +5749,7 @@
         <w:t>y,x</w:t>
       </w:r>
       <w:proofErr w:type="spellEnd"/>
+      <w:proofErr w:type="gramEnd"/>
       <w:r>
         <w:rPr>
           <w:rFonts w:ascii="D2Coding" w:eastAsia="D2Coding" w:hAnsi="D2Coding" w:cs="맑은 고딕"/>
@@ -4657,6 +5782,7 @@
         </w:rPr>
       </w:pPr>
       <w:proofErr w:type="spellStart"/>
+      <w:proofErr w:type="gramStart"/>
       <w:r>
         <w:rPr>
           <w:rFonts w:ascii="D2Coding" w:eastAsia="D2Coding" w:hAnsi="D2Coding" w:cs="맑은 고딕"/>
@@ -4674,6 +5800,36 @@
           <w:sz w:val="21"/>
           <w:szCs w:val="21"/>
         </w:rPr>
+        <w:t xml:space="preserve"> /</w:t>
+      </w:r>
+      <w:proofErr w:type="gramEnd"/>
+      <w:r>
+        <w:rPr>
+          <w:rFonts w:ascii="D2Coding" w:eastAsia="D2Coding" w:hAnsi="D2Coding" w:cs="맑은 고딕"/>
+          <w:color w:val="414042"/>
+          <w:sz w:val="21"/>
+          <w:szCs w:val="21"/>
+        </w:rPr>
+        <w:t xml:space="preserve"> </w:t>
+      </w:r>
+      <w:proofErr w:type="spellStart"/>
+      <w:r>
+        <w:rPr>
+          <w:rFonts w:ascii="D2Coding" w:eastAsia="D2Coding" w:hAnsi="D2Coding" w:cs="맑은 고딕"/>
+          <w:color w:val="414042"/>
+          <w:sz w:val="21"/>
+          <w:szCs w:val="21"/>
+        </w:rPr>
+        <w:t>down</w:t>
+      </w:r>
+      <w:proofErr w:type="spellEnd"/>
+      <w:r>
+        <w:rPr>
+          <w:rFonts w:ascii="D2Coding" w:eastAsia="D2Coding" w:hAnsi="D2Coding" w:cs="맑은 고딕"/>
+          <w:color w:val="414042"/>
+          <w:sz w:val="21"/>
+          <w:szCs w:val="21"/>
+        </w:rPr>
         <w:t xml:space="preserve"> / </w:t>
       </w:r>
       <w:proofErr w:type="spellStart"/>
@@ -4684,6 +5840,268 @@
           <w:sz w:val="21"/>
           <w:szCs w:val="21"/>
         </w:rPr>
+        <w:t>left</w:t>
+      </w:r>
+      <w:proofErr w:type="spellEnd"/>
+      <w:r>
+        <w:rPr>
+          <w:rFonts w:ascii="D2Coding" w:eastAsia="D2Coding" w:hAnsi="D2Coding" w:cs="맑은 고딕"/>
+          <w:color w:val="414042"/>
+          <w:sz w:val="21"/>
+          <w:szCs w:val="21"/>
+        </w:rPr>
+        <w:t xml:space="preserve"> / </w:t>
+      </w:r>
+      <w:proofErr w:type="spellStart"/>
+      <w:r>
+        <w:rPr>
+          <w:rFonts w:ascii="D2Coding" w:eastAsia="D2Coding" w:hAnsi="D2Coding" w:cs="맑은 고딕"/>
+          <w:color w:val="414042"/>
+          <w:sz w:val="21"/>
+          <w:szCs w:val="21"/>
+        </w:rPr>
+        <w:t>right</w:t>
+      </w:r>
+      <w:proofErr w:type="spellEnd"/>
+      <w:r>
+        <w:rPr>
+          <w:rFonts w:ascii="D2Coding" w:eastAsia="D2Coding" w:hAnsi="D2Coding" w:cs="맑은 고딕"/>
+          <w:color w:val="414042"/>
+          <w:sz w:val="21"/>
+          <w:szCs w:val="21"/>
+        </w:rPr>
+        <w:t xml:space="preserve"> / </w:t>
+      </w:r>
+      <w:proofErr w:type="spellStart"/>
+      <w:r>
+        <w:rPr>
+          <w:rFonts w:ascii="D2Coding" w:eastAsia="D2Coding" w:hAnsi="D2Coding" w:cs="맑은 고딕"/>
+          <w:color w:val="414042"/>
+          <w:sz w:val="21"/>
+          <w:szCs w:val="21"/>
+        </w:rPr>
+        <w:t>click</w:t>
+      </w:r>
+      <w:proofErr w:type="spellEnd"/>
+      <w:r>
+        <w:rPr>
+          <w:rFonts w:ascii="D2Coding" w:eastAsia="D2Coding" w:hAnsi="D2Coding" w:cs="맑은 고딕"/>
+          <w:color w:val="414042"/>
+          <w:sz w:val="21"/>
+          <w:szCs w:val="21"/>
+        </w:rPr>
+        <w:t xml:space="preserve"> 명령어들이 존재합니다.</w:t>
+      </w:r>
+    </w:p>
+    <w:p>
+      <w:pPr>
+        <w:shd w:val="clear" w:color="auto" w:fill="FFFFFF"/>
+        <w:spacing w:before="220" w:after="220"/>
+        <w:rPr>
+          <w:rFonts w:ascii="D2Coding" w:eastAsia="D2Coding" w:hAnsi="D2Coding" w:cs="맑은 고딕"/>
+          <w:color w:val="414042"/>
+          <w:sz w:val="21"/>
+          <w:szCs w:val="21"/>
+        </w:rPr>
+      </w:pPr>
+      <w:r>
+        <w:rPr>
+          <w:rFonts w:ascii="D2Coding" w:eastAsia="D2Coding" w:hAnsi="D2Coding" w:cs="맑은 고딕"/>
+          <w:color w:val="414042"/>
+          <w:sz w:val="21"/>
+          <w:szCs w:val="21"/>
+        </w:rPr>
+        <w:t>명령어 수(</w:t>
+      </w:r>
+      <w:proofErr w:type="spellStart"/>
+      <w:r>
+        <w:rPr>
+          <w:rFonts w:ascii="D2Coding" w:eastAsia="D2Coding" w:hAnsi="D2Coding" w:cs="맑은 고딕"/>
+          <w:color w:val="414042"/>
+          <w:sz w:val="21"/>
+          <w:szCs w:val="21"/>
+        </w:rPr>
+        <w:t>n</w:t>
+      </w:r>
+      <w:proofErr w:type="spellEnd"/>
+      <w:r>
+        <w:rPr>
+          <w:rFonts w:ascii="D2Coding" w:eastAsia="D2Coding" w:hAnsi="D2Coding" w:cs="맑은 고딕"/>
+          <w:color w:val="414042"/>
+          <w:sz w:val="21"/>
+          <w:szCs w:val="21"/>
+        </w:rPr>
+        <w:t xml:space="preserve">)와 명령어들을 </w:t>
+      </w:r>
+      <w:proofErr w:type="spellStart"/>
+      <w:r>
+        <w:rPr>
+          <w:rFonts w:ascii="D2Coding" w:eastAsia="D2Coding" w:hAnsi="D2Coding" w:cs="맑은 고딕"/>
+          <w:color w:val="414042"/>
+          <w:sz w:val="21"/>
+          <w:szCs w:val="21"/>
+        </w:rPr>
+        <w:t>입력받고</w:t>
+      </w:r>
+      <w:proofErr w:type="spellEnd"/>
+      <w:r>
+        <w:rPr>
+          <w:rFonts w:ascii="D2Coding" w:eastAsia="D2Coding" w:hAnsi="D2Coding" w:cs="맑은 고딕"/>
+          <w:color w:val="414042"/>
+          <w:sz w:val="21"/>
+          <w:szCs w:val="21"/>
+        </w:rPr>
+        <w:t xml:space="preserve"> 명령어 대로 </w:t>
+      </w:r>
+      <w:proofErr w:type="gramStart"/>
+      <w:r>
+        <w:rPr>
+          <w:rFonts w:ascii="D2Coding" w:eastAsia="D2Coding" w:hAnsi="D2Coding" w:cs="맑은 고딕"/>
+          <w:color w:val="414042"/>
+          <w:sz w:val="21"/>
+          <w:szCs w:val="21"/>
+        </w:rPr>
+        <w:t>수행 해주세요</w:t>
+      </w:r>
+      <w:proofErr w:type="gramEnd"/>
+      <w:r>
+        <w:rPr>
+          <w:rFonts w:ascii="D2Coding" w:eastAsia="D2Coding" w:hAnsi="D2Coding" w:cs="맑은 고딕"/>
+          <w:color w:val="414042"/>
+          <w:sz w:val="21"/>
+          <w:szCs w:val="21"/>
+        </w:rPr>
+        <w:t>.</w:t>
+      </w:r>
+    </w:p>
+    <w:p>
+      <w:pPr>
+        <w:shd w:val="clear" w:color="auto" w:fill="FFFFFF"/>
+        <w:spacing w:before="220" w:after="220"/>
+        <w:rPr>
+          <w:rFonts w:ascii="D2Coding" w:eastAsia="D2Coding" w:hAnsi="D2Coding" w:cs="맑은 고딕"/>
+          <w:b/>
+          <w:color w:val="414042"/>
+          <w:sz w:val="21"/>
+          <w:szCs w:val="21"/>
+        </w:rPr>
+      </w:pPr>
+      <w:r>
+        <w:rPr>
+          <w:rFonts w:ascii="D2Coding" w:eastAsia="D2Coding" w:hAnsi="D2Coding" w:cs="맑은 고딕"/>
+          <w:b/>
+          <w:color w:val="414042"/>
+          <w:sz w:val="21"/>
+          <w:szCs w:val="21"/>
+        </w:rPr>
+        <w:t>[명령어]</w:t>
+      </w:r>
+    </w:p>
+    <w:p>
+      <w:pPr>
+        <w:shd w:val="clear" w:color="auto" w:fill="FFFFFF"/>
+        <w:spacing w:before="220" w:after="220"/>
+        <w:rPr>
+          <w:rFonts w:ascii="D2Coding" w:eastAsia="D2Coding" w:hAnsi="D2Coding" w:cs="맑은 고딕"/>
+          <w:color w:val="414042"/>
+          <w:sz w:val="21"/>
+          <w:szCs w:val="21"/>
+        </w:rPr>
+      </w:pPr>
+      <w:proofErr w:type="spellStart"/>
+      <w:proofErr w:type="gramStart"/>
+      <w:r>
+        <w:rPr>
+          <w:rFonts w:ascii="D2Coding" w:eastAsia="D2Coding" w:hAnsi="D2Coding" w:cs="맑은 고딕"/>
+          <w:b/>
+          <w:color w:val="337FE5"/>
+          <w:sz w:val="21"/>
+          <w:szCs w:val="21"/>
+        </w:rPr>
+        <w:t>up</w:t>
+      </w:r>
+      <w:proofErr w:type="spellEnd"/>
+      <w:r>
+        <w:rPr>
+          <w:rFonts w:ascii="D2Coding" w:eastAsia="D2Coding" w:hAnsi="D2Coding" w:cs="맑은 고딕"/>
+          <w:color w:val="414042"/>
+          <w:sz w:val="21"/>
+          <w:szCs w:val="21"/>
+        </w:rPr>
+        <w:t xml:space="preserve"> :</w:t>
+      </w:r>
+      <w:proofErr w:type="gramEnd"/>
+      <w:r>
+        <w:rPr>
+          <w:rFonts w:ascii="D2Coding" w:eastAsia="D2Coding" w:hAnsi="D2Coding" w:cs="맑은 고딕"/>
+          <w:color w:val="414042"/>
+          <w:sz w:val="21"/>
+          <w:szCs w:val="21"/>
+        </w:rPr>
+        <w:t xml:space="preserve"> </w:t>
+      </w:r>
+      <w:proofErr w:type="spellStart"/>
+      <w:r>
+        <w:rPr>
+          <w:rFonts w:ascii="D2Coding" w:eastAsia="D2Coding" w:hAnsi="D2Coding" w:cs="맑은 고딕"/>
+          <w:color w:val="414042"/>
+          <w:sz w:val="21"/>
+          <w:szCs w:val="21"/>
+        </w:rPr>
+        <w:t>y축으로</w:t>
+      </w:r>
+      <w:proofErr w:type="spellEnd"/>
+      <w:r>
+        <w:rPr>
+          <w:rFonts w:ascii="D2Coding" w:eastAsia="D2Coding" w:hAnsi="D2Coding" w:cs="맑은 고딕"/>
+          <w:color w:val="414042"/>
+          <w:sz w:val="21"/>
+          <w:szCs w:val="21"/>
+        </w:rPr>
+        <w:t xml:space="preserve"> </w:t>
+      </w:r>
+      <w:proofErr w:type="spellStart"/>
+      <w:r>
+        <w:rPr>
+          <w:rFonts w:ascii="D2Coding" w:eastAsia="D2Coding" w:hAnsi="D2Coding" w:cs="맑은 고딕"/>
+          <w:color w:val="414042"/>
+          <w:sz w:val="21"/>
+          <w:szCs w:val="21"/>
+        </w:rPr>
+        <w:t>한칸</w:t>
+      </w:r>
+      <w:proofErr w:type="spellEnd"/>
+      <w:r>
+        <w:rPr>
+          <w:rFonts w:ascii="D2Coding" w:eastAsia="D2Coding" w:hAnsi="D2Coding" w:cs="맑은 고딕"/>
+          <w:color w:val="414042"/>
+          <w:sz w:val="21"/>
+          <w:szCs w:val="21"/>
+        </w:rPr>
+        <w:t xml:space="preserve"> -1</w:t>
+      </w:r>
+    </w:p>
+    <w:p>
+      <w:pPr>
+        <w:shd w:val="clear" w:color="auto" w:fill="FFFFFF"/>
+        <w:spacing w:before="220" w:after="220"/>
+        <w:rPr>
+          <w:rFonts w:ascii="D2Coding" w:eastAsia="D2Coding" w:hAnsi="D2Coding" w:cs="맑은 고딕"/>
+          <w:color w:val="414042"/>
+          <w:sz w:val="21"/>
+          <w:szCs w:val="21"/>
+        </w:rPr>
+      </w:pPr>
+      <w:proofErr w:type="spellStart"/>
+      <w:proofErr w:type="gramStart"/>
+      <w:r>
+        <w:rPr>
+          <w:rFonts w:ascii="D2Coding" w:eastAsia="D2Coding" w:hAnsi="D2Coding" w:cs="맑은 고딕"/>
+          <w:b/>
+          <w:color w:val="337FE5"/>
+          <w:sz w:val="21"/>
+          <w:szCs w:val="21"/>
+        </w:rPr>
         <w:t>down</w:t>
       </w:r>
       <w:proofErr w:type="spellEnd"/>
@@ -4694,13 +6112,77 @@
           <w:sz w:val="21"/>
           <w:szCs w:val="21"/>
         </w:rPr>
-        <w:t xml:space="preserve"> / </w:t>
-      </w:r>
-      <w:proofErr w:type="spellStart"/>
-      <w:r>
-        <w:rPr>
-          <w:rFonts w:ascii="D2Coding" w:eastAsia="D2Coding" w:hAnsi="D2Coding" w:cs="맑은 고딕"/>
-          <w:color w:val="414042"/>
+        <w:t xml:space="preserve"> :</w:t>
+      </w:r>
+      <w:proofErr w:type="gramEnd"/>
+      <w:r>
+        <w:rPr>
+          <w:rFonts w:ascii="D2Coding" w:eastAsia="D2Coding" w:hAnsi="D2Coding" w:cs="맑은 고딕"/>
+          <w:color w:val="414042"/>
+          <w:sz w:val="21"/>
+          <w:szCs w:val="21"/>
+        </w:rPr>
+        <w:t xml:space="preserve"> </w:t>
+      </w:r>
+      <w:proofErr w:type="spellStart"/>
+      <w:r>
+        <w:rPr>
+          <w:rFonts w:ascii="D2Coding" w:eastAsia="D2Coding" w:hAnsi="D2Coding" w:cs="맑은 고딕"/>
+          <w:color w:val="414042"/>
+          <w:sz w:val="21"/>
+          <w:szCs w:val="21"/>
+        </w:rPr>
+        <w:t>y축으로</w:t>
+      </w:r>
+      <w:proofErr w:type="spellEnd"/>
+      <w:r>
+        <w:rPr>
+          <w:rFonts w:ascii="D2Coding" w:eastAsia="D2Coding" w:hAnsi="D2Coding" w:cs="맑은 고딕"/>
+          <w:color w:val="414042"/>
+          <w:sz w:val="21"/>
+          <w:szCs w:val="21"/>
+        </w:rPr>
+        <w:t xml:space="preserve"> </w:t>
+      </w:r>
+      <w:proofErr w:type="spellStart"/>
+      <w:r>
+        <w:rPr>
+          <w:rFonts w:ascii="D2Coding" w:eastAsia="D2Coding" w:hAnsi="D2Coding" w:cs="맑은 고딕"/>
+          <w:color w:val="414042"/>
+          <w:sz w:val="21"/>
+          <w:szCs w:val="21"/>
+        </w:rPr>
+        <w:t>한칸</w:t>
+      </w:r>
+      <w:proofErr w:type="spellEnd"/>
+      <w:r>
+        <w:rPr>
+          <w:rFonts w:ascii="D2Coding" w:eastAsia="D2Coding" w:hAnsi="D2Coding" w:cs="맑은 고딕"/>
+          <w:color w:val="414042"/>
+          <w:sz w:val="21"/>
+          <w:szCs w:val="21"/>
+        </w:rPr>
+        <w:t xml:space="preserve"> +1</w:t>
+      </w:r>
+    </w:p>
+    <w:p>
+      <w:pPr>
+        <w:shd w:val="clear" w:color="auto" w:fill="FFFFFF"/>
+        <w:spacing w:before="220" w:after="220"/>
+        <w:rPr>
+          <w:rFonts w:ascii="D2Coding" w:eastAsia="D2Coding" w:hAnsi="D2Coding" w:cs="맑은 고딕"/>
+          <w:color w:val="414042"/>
+          <w:sz w:val="21"/>
+          <w:szCs w:val="21"/>
+        </w:rPr>
+      </w:pPr>
+      <w:proofErr w:type="spellStart"/>
+      <w:proofErr w:type="gramStart"/>
+      <w:r>
+        <w:rPr>
+          <w:rFonts w:ascii="D2Coding" w:eastAsia="D2Coding" w:hAnsi="D2Coding" w:cs="맑은 고딕"/>
+          <w:b/>
+          <w:color w:val="337FE5"/>
           <w:sz w:val="21"/>
           <w:szCs w:val="21"/>
         </w:rPr>
@@ -4714,13 +6196,77 @@
           <w:sz w:val="21"/>
           <w:szCs w:val="21"/>
         </w:rPr>
-        <w:t xml:space="preserve"> / </w:t>
-      </w:r>
-      <w:proofErr w:type="spellStart"/>
-      <w:r>
-        <w:rPr>
-          <w:rFonts w:ascii="D2Coding" w:eastAsia="D2Coding" w:hAnsi="D2Coding" w:cs="맑은 고딕"/>
-          <w:color w:val="414042"/>
+        <w:t xml:space="preserve"> :</w:t>
+      </w:r>
+      <w:proofErr w:type="gramEnd"/>
+      <w:r>
+        <w:rPr>
+          <w:rFonts w:ascii="D2Coding" w:eastAsia="D2Coding" w:hAnsi="D2Coding" w:cs="맑은 고딕"/>
+          <w:color w:val="414042"/>
+          <w:sz w:val="21"/>
+          <w:szCs w:val="21"/>
+        </w:rPr>
+        <w:t xml:space="preserve"> </w:t>
+      </w:r>
+      <w:proofErr w:type="spellStart"/>
+      <w:r>
+        <w:rPr>
+          <w:rFonts w:ascii="D2Coding" w:eastAsia="D2Coding" w:hAnsi="D2Coding" w:cs="맑은 고딕"/>
+          <w:color w:val="414042"/>
+          <w:sz w:val="21"/>
+          <w:szCs w:val="21"/>
+        </w:rPr>
+        <w:t>x축으로</w:t>
+      </w:r>
+      <w:proofErr w:type="spellEnd"/>
+      <w:r>
+        <w:rPr>
+          <w:rFonts w:ascii="D2Coding" w:eastAsia="D2Coding" w:hAnsi="D2Coding" w:cs="맑은 고딕"/>
+          <w:color w:val="414042"/>
+          <w:sz w:val="21"/>
+          <w:szCs w:val="21"/>
+        </w:rPr>
+        <w:t xml:space="preserve"> </w:t>
+      </w:r>
+      <w:proofErr w:type="spellStart"/>
+      <w:r>
+        <w:rPr>
+          <w:rFonts w:ascii="D2Coding" w:eastAsia="D2Coding" w:hAnsi="D2Coding" w:cs="맑은 고딕"/>
+          <w:color w:val="414042"/>
+          <w:sz w:val="21"/>
+          <w:szCs w:val="21"/>
+        </w:rPr>
+        <w:t>한칸</w:t>
+      </w:r>
+      <w:proofErr w:type="spellEnd"/>
+      <w:r>
+        <w:rPr>
+          <w:rFonts w:ascii="D2Coding" w:eastAsia="D2Coding" w:hAnsi="D2Coding" w:cs="맑은 고딕"/>
+          <w:color w:val="414042"/>
+          <w:sz w:val="21"/>
+          <w:szCs w:val="21"/>
+        </w:rPr>
+        <w:t xml:space="preserve"> -1</w:t>
+      </w:r>
+    </w:p>
+    <w:p>
+      <w:pPr>
+        <w:shd w:val="clear" w:color="auto" w:fill="FFFFFF"/>
+        <w:spacing w:before="220" w:after="220"/>
+        <w:rPr>
+          <w:rFonts w:ascii="D2Coding" w:eastAsia="D2Coding" w:hAnsi="D2Coding" w:cs="맑은 고딕"/>
+          <w:color w:val="414042"/>
+          <w:sz w:val="21"/>
+          <w:szCs w:val="21"/>
+        </w:rPr>
+      </w:pPr>
+      <w:proofErr w:type="spellStart"/>
+      <w:proofErr w:type="gramStart"/>
+      <w:r>
+        <w:rPr>
+          <w:rFonts w:ascii="D2Coding" w:eastAsia="D2Coding" w:hAnsi="D2Coding" w:cs="맑은 고딕"/>
+          <w:b/>
+          <w:color w:val="337FE5"/>
           <w:sz w:val="21"/>
           <w:szCs w:val="21"/>
         </w:rPr>
@@ -4734,13 +6280,77 @@
           <w:sz w:val="21"/>
           <w:szCs w:val="21"/>
         </w:rPr>
-        <w:t xml:space="preserve"> / </w:t>
-      </w:r>
-      <w:proofErr w:type="spellStart"/>
-      <w:r>
-        <w:rPr>
-          <w:rFonts w:ascii="D2Coding" w:eastAsia="D2Coding" w:hAnsi="D2Coding" w:cs="맑은 고딕"/>
-          <w:color w:val="414042"/>
+        <w:t xml:space="preserve"> :</w:t>
+      </w:r>
+      <w:proofErr w:type="gramEnd"/>
+      <w:r>
+        <w:rPr>
+          <w:rFonts w:ascii="D2Coding" w:eastAsia="D2Coding" w:hAnsi="D2Coding" w:cs="맑은 고딕"/>
+          <w:color w:val="414042"/>
+          <w:sz w:val="21"/>
+          <w:szCs w:val="21"/>
+        </w:rPr>
+        <w:t xml:space="preserve"> </w:t>
+      </w:r>
+      <w:proofErr w:type="spellStart"/>
+      <w:r>
+        <w:rPr>
+          <w:rFonts w:ascii="D2Coding" w:eastAsia="D2Coding" w:hAnsi="D2Coding" w:cs="맑은 고딕"/>
+          <w:color w:val="414042"/>
+          <w:sz w:val="21"/>
+          <w:szCs w:val="21"/>
+        </w:rPr>
+        <w:t>x축으로</w:t>
+      </w:r>
+      <w:proofErr w:type="spellEnd"/>
+      <w:r>
+        <w:rPr>
+          <w:rFonts w:ascii="D2Coding" w:eastAsia="D2Coding" w:hAnsi="D2Coding" w:cs="맑은 고딕"/>
+          <w:color w:val="414042"/>
+          <w:sz w:val="21"/>
+          <w:szCs w:val="21"/>
+        </w:rPr>
+        <w:t xml:space="preserve"> </w:t>
+      </w:r>
+      <w:proofErr w:type="spellStart"/>
+      <w:r>
+        <w:rPr>
+          <w:rFonts w:ascii="D2Coding" w:eastAsia="D2Coding" w:hAnsi="D2Coding" w:cs="맑은 고딕"/>
+          <w:color w:val="414042"/>
+          <w:sz w:val="21"/>
+          <w:szCs w:val="21"/>
+        </w:rPr>
+        <w:t>한칸</w:t>
+      </w:r>
+      <w:proofErr w:type="spellEnd"/>
+      <w:r>
+        <w:rPr>
+          <w:rFonts w:ascii="D2Coding" w:eastAsia="D2Coding" w:hAnsi="D2Coding" w:cs="맑은 고딕"/>
+          <w:color w:val="414042"/>
+          <w:sz w:val="21"/>
+          <w:szCs w:val="21"/>
+        </w:rPr>
+        <w:t xml:space="preserve"> +1</w:t>
+      </w:r>
+    </w:p>
+    <w:p>
+      <w:pPr>
+        <w:shd w:val="clear" w:color="auto" w:fill="FFFFFF"/>
+        <w:spacing w:before="220" w:after="220"/>
+        <w:rPr>
+          <w:rFonts w:ascii="D2Coding" w:eastAsia="D2Coding" w:hAnsi="D2Coding" w:cs="맑은 고딕"/>
+          <w:color w:val="414042"/>
+          <w:sz w:val="21"/>
+          <w:szCs w:val="21"/>
+        </w:rPr>
+      </w:pPr>
+      <w:proofErr w:type="spellStart"/>
+      <w:proofErr w:type="gramStart"/>
+      <w:r>
+        <w:rPr>
+          <w:rFonts w:ascii="D2Coding" w:eastAsia="D2Coding" w:hAnsi="D2Coding" w:cs="맑은 고딕"/>
+          <w:b/>
+          <w:color w:val="337FE5"/>
           <w:sz w:val="21"/>
           <w:szCs w:val="21"/>
         </w:rPr>
@@ -4750,138 +6360,167 @@
       <w:r>
         <w:rPr>
           <w:rFonts w:ascii="D2Coding" w:eastAsia="D2Coding" w:hAnsi="D2Coding" w:cs="맑은 고딕"/>
-          <w:color w:val="414042"/>
-          <w:sz w:val="21"/>
-          <w:szCs w:val="21"/>
-        </w:rPr>
-        <w:t xml:space="preserve"> 명령어들이 존재합니다.</w:t>
-      </w:r>
-    </w:p>
-    <w:p>
-      <w:pPr>
-        <w:shd w:val="clear" w:color="auto" w:fill="FFFFFF"/>
-        <w:spacing w:before="220" w:after="220"/>
-        <w:rPr>
-          <w:rFonts w:ascii="D2Coding" w:eastAsia="D2Coding" w:hAnsi="D2Coding" w:cs="맑은 고딕"/>
-          <w:color w:val="414042"/>
-          <w:sz w:val="21"/>
-          <w:szCs w:val="21"/>
-        </w:rPr>
-      </w:pPr>
-      <w:r>
-        <w:rPr>
-          <w:rFonts w:ascii="D2Coding" w:eastAsia="D2Coding" w:hAnsi="D2Coding" w:cs="맑은 고딕"/>
-          <w:color w:val="414042"/>
-          <w:sz w:val="21"/>
-          <w:szCs w:val="21"/>
-        </w:rPr>
-        <w:t>명령어 수(</w:t>
-      </w:r>
-      <w:proofErr w:type="spellStart"/>
-      <w:r>
-        <w:rPr>
-          <w:rFonts w:ascii="D2Coding" w:eastAsia="D2Coding" w:hAnsi="D2Coding" w:cs="맑은 고딕"/>
-          <w:color w:val="414042"/>
-          <w:sz w:val="21"/>
-          <w:szCs w:val="21"/>
-        </w:rPr>
-        <w:t>n</w:t>
-      </w:r>
-      <w:proofErr w:type="spellEnd"/>
-      <w:r>
-        <w:rPr>
-          <w:rFonts w:ascii="D2Coding" w:eastAsia="D2Coding" w:hAnsi="D2Coding" w:cs="맑은 고딕"/>
-          <w:color w:val="414042"/>
-          <w:sz w:val="21"/>
-          <w:szCs w:val="21"/>
-        </w:rPr>
-        <w:t xml:space="preserve">)와 명령어들을 </w:t>
-      </w:r>
-      <w:proofErr w:type="spellStart"/>
-      <w:r>
-        <w:rPr>
-          <w:rFonts w:ascii="D2Coding" w:eastAsia="D2Coding" w:hAnsi="D2Coding" w:cs="맑은 고딕"/>
-          <w:color w:val="414042"/>
-          <w:sz w:val="21"/>
-          <w:szCs w:val="21"/>
-        </w:rPr>
-        <w:t>입력받고</w:t>
-      </w:r>
-      <w:proofErr w:type="spellEnd"/>
-      <w:r>
-        <w:rPr>
-          <w:rFonts w:ascii="D2Coding" w:eastAsia="D2Coding" w:hAnsi="D2Coding" w:cs="맑은 고딕"/>
-          <w:color w:val="414042"/>
-          <w:sz w:val="21"/>
-          <w:szCs w:val="21"/>
-        </w:rPr>
-        <w:t xml:space="preserve"> 명령어 대로 수행 해주세요.</w:t>
-      </w:r>
-    </w:p>
-    <w:p>
-      <w:pPr>
-        <w:shd w:val="clear" w:color="auto" w:fill="FFFFFF"/>
-        <w:spacing w:before="220" w:after="220"/>
-        <w:rPr>
-          <w:rFonts w:ascii="D2Coding" w:eastAsia="D2Coding" w:hAnsi="D2Coding" w:cs="맑은 고딕"/>
-          <w:b/>
-          <w:color w:val="414042"/>
-          <w:sz w:val="21"/>
-          <w:szCs w:val="21"/>
-        </w:rPr>
-      </w:pPr>
-      <w:r>
-        <w:rPr>
-          <w:rFonts w:ascii="D2Coding" w:eastAsia="D2Coding" w:hAnsi="D2Coding" w:cs="맑은 고딕"/>
-          <w:b/>
-          <w:color w:val="414042"/>
-          <w:sz w:val="21"/>
-          <w:szCs w:val="21"/>
-        </w:rPr>
-        <w:t>[명령어]</w:t>
-      </w:r>
-    </w:p>
-    <w:p>
-      <w:pPr>
-        <w:shd w:val="clear" w:color="auto" w:fill="FFFFFF"/>
-        <w:spacing w:before="220" w:after="220"/>
-        <w:rPr>
-          <w:rFonts w:ascii="D2Coding" w:eastAsia="D2Coding" w:hAnsi="D2Coding" w:cs="맑은 고딕"/>
-          <w:color w:val="414042"/>
-          <w:sz w:val="21"/>
-          <w:szCs w:val="21"/>
-        </w:rPr>
-      </w:pPr>
-      <w:proofErr w:type="spellStart"/>
-      <w:r>
-        <w:rPr>
-          <w:rFonts w:ascii="D2Coding" w:eastAsia="D2Coding" w:hAnsi="D2Coding" w:cs="맑은 고딕"/>
           <w:b/>
           <w:color w:val="337FE5"/>
           <w:sz w:val="21"/>
           <w:szCs w:val="21"/>
         </w:rPr>
+        <w:t xml:space="preserve"> </w:t>
+      </w:r>
+      <w:r>
+        <w:rPr>
+          <w:rFonts w:ascii="D2Coding" w:eastAsia="D2Coding" w:hAnsi="D2Coding" w:cs="맑은 고딕"/>
+          <w:color w:val="414042"/>
+          <w:sz w:val="21"/>
+          <w:szCs w:val="21"/>
+        </w:rPr>
+        <w:t>:</w:t>
+      </w:r>
+      <w:proofErr w:type="gramEnd"/>
+      <w:r>
+        <w:rPr>
+          <w:rFonts w:ascii="D2Coding" w:eastAsia="D2Coding" w:hAnsi="D2Coding" w:cs="맑은 고딕"/>
+          <w:color w:val="414042"/>
+          <w:sz w:val="21"/>
+          <w:szCs w:val="21"/>
+        </w:rPr>
+        <w:t xml:space="preserve"> 현재 좌표 출력</w:t>
+      </w:r>
+    </w:p>
+    <w:p>
+      <w:pPr>
+        <w:shd w:val="clear" w:color="auto" w:fill="FFFFFF"/>
+        <w:spacing w:before="220" w:after="220"/>
+        <w:rPr>
+          <w:rFonts w:ascii="D2Coding" w:eastAsia="D2Coding" w:hAnsi="D2Coding" w:cs="맑은 고딕"/>
+          <w:b/>
+          <w:color w:val="414042"/>
+          <w:sz w:val="21"/>
+          <w:szCs w:val="21"/>
+        </w:rPr>
+      </w:pPr>
+      <w:r>
+        <w:rPr>
+          <w:rFonts w:ascii="D2Coding" w:eastAsia="D2Coding" w:hAnsi="D2Coding" w:cs="맑은 고딕"/>
+          <w:b/>
+          <w:color w:val="414042"/>
+          <w:sz w:val="21"/>
+          <w:szCs w:val="21"/>
+        </w:rPr>
+        <w:t>[</w:t>
+      </w:r>
+      <w:proofErr w:type="spellStart"/>
+      <w:r>
+        <w:rPr>
+          <w:rFonts w:ascii="D2Coding" w:eastAsia="D2Coding" w:hAnsi="D2Coding" w:cs="맑은 고딕"/>
+          <w:b/>
+          <w:color w:val="414042"/>
+          <w:sz w:val="21"/>
+          <w:szCs w:val="21"/>
+        </w:rPr>
+        <w:t>입력예제</w:t>
+      </w:r>
+      <w:proofErr w:type="spellEnd"/>
+      <w:r>
+        <w:rPr>
+          <w:rFonts w:ascii="D2Coding" w:eastAsia="D2Coding" w:hAnsi="D2Coding" w:cs="맑은 고딕"/>
+          <w:b/>
+          <w:color w:val="414042"/>
+          <w:sz w:val="21"/>
+          <w:szCs w:val="21"/>
+        </w:rPr>
+        <w:t>]</w:t>
+      </w:r>
+    </w:p>
+    <w:p>
+      <w:pPr>
+        <w:shd w:val="clear" w:color="auto" w:fill="FFFFFF"/>
+        <w:spacing w:before="220" w:after="220"/>
+        <w:rPr>
+          <w:rFonts w:ascii="D2Coding" w:eastAsia="D2Coding" w:hAnsi="D2Coding" w:cs="맑은 고딕"/>
+          <w:b/>
+          <w:color w:val="006600"/>
+          <w:sz w:val="21"/>
+          <w:szCs w:val="21"/>
+        </w:rPr>
+      </w:pPr>
+      <w:proofErr w:type="gramStart"/>
+      <w:r>
+        <w:rPr>
+          <w:rFonts w:ascii="D2Coding" w:eastAsia="D2Coding" w:hAnsi="D2Coding" w:cs="맑은 고딕"/>
+          <w:color w:val="414042"/>
+          <w:sz w:val="21"/>
+          <w:szCs w:val="21"/>
+        </w:rPr>
+        <w:t xml:space="preserve">4 </w:t>
+      </w:r>
+      <w:r>
+        <w:rPr>
+          <w:rFonts w:ascii="D2Coding" w:eastAsia="D2Coding" w:hAnsi="D2Coding" w:cs="맑은 고딕"/>
+          <w:b/>
+          <w:color w:val="006600"/>
+          <w:sz w:val="21"/>
+          <w:szCs w:val="21"/>
+        </w:rPr>
+        <w:t>/</w:t>
+      </w:r>
+      <w:proofErr w:type="gramEnd"/>
+      <w:r>
+        <w:rPr>
+          <w:rFonts w:ascii="D2Coding" w:eastAsia="D2Coding" w:hAnsi="D2Coding" w:cs="맑은 고딕"/>
+          <w:b/>
+          <w:color w:val="006600"/>
+          <w:sz w:val="21"/>
+          <w:szCs w:val="21"/>
+        </w:rPr>
+        <w:t>/명령어의 수</w:t>
+      </w:r>
+    </w:p>
+    <w:p>
+      <w:pPr>
+        <w:shd w:val="clear" w:color="auto" w:fill="FFFFFF"/>
+        <w:spacing w:before="220" w:after="220"/>
+        <w:rPr>
+          <w:rFonts w:ascii="D2Coding" w:eastAsia="D2Coding" w:hAnsi="D2Coding" w:cs="맑은 고딕"/>
+          <w:color w:val="414042"/>
+          <w:sz w:val="21"/>
+          <w:szCs w:val="21"/>
+        </w:rPr>
+      </w:pPr>
+      <w:proofErr w:type="spellStart"/>
+      <w:r>
+        <w:rPr>
+          <w:rFonts w:ascii="D2Coding" w:eastAsia="D2Coding" w:hAnsi="D2Coding" w:cs="맑은 고딕"/>
+          <w:color w:val="414042"/>
+          <w:sz w:val="21"/>
+          <w:szCs w:val="21"/>
+        </w:rPr>
         <w:t>up</w:t>
       </w:r>
       <w:proofErr w:type="spellEnd"/>
-      <w:r>
-        <w:rPr>
-          <w:rFonts w:ascii="D2Coding" w:eastAsia="D2Coding" w:hAnsi="D2Coding" w:cs="맑은 고딕"/>
-          <w:color w:val="414042"/>
-          <w:sz w:val="21"/>
-          <w:szCs w:val="21"/>
-        </w:rPr>
-        <w:t xml:space="preserve"> : </w:t>
-      </w:r>
-      <w:proofErr w:type="spellStart"/>
-      <w:r>
-        <w:rPr>
-          <w:rFonts w:ascii="D2Coding" w:eastAsia="D2Coding" w:hAnsi="D2Coding" w:cs="맑은 고딕"/>
-          <w:color w:val="414042"/>
-          <w:sz w:val="21"/>
-          <w:szCs w:val="21"/>
-        </w:rPr>
-        <w:t>y축으로</w:t>
+    </w:p>
+    <w:p>
+      <w:pPr>
+        <w:shd w:val="clear" w:color="auto" w:fill="FFFFFF"/>
+        <w:spacing w:before="220" w:after="220"/>
+        <w:rPr>
+          <w:rFonts w:ascii="D2Coding" w:eastAsia="D2Coding" w:hAnsi="D2Coding" w:cs="맑은 고딕"/>
+          <w:b/>
+          <w:color w:val="006600"/>
+          <w:sz w:val="21"/>
+          <w:szCs w:val="21"/>
+        </w:rPr>
+      </w:pPr>
+      <w:proofErr w:type="spellStart"/>
+      <w:proofErr w:type="gramStart"/>
+      <w:r>
+        <w:rPr>
+          <w:rFonts w:ascii="D2Coding" w:eastAsia="D2Coding" w:hAnsi="D2Coding" w:cs="맑은 고딕"/>
+          <w:color w:val="414042"/>
+          <w:sz w:val="21"/>
+          <w:szCs w:val="21"/>
+        </w:rPr>
+        <w:t>click</w:t>
       </w:r>
       <w:proofErr w:type="spellEnd"/>
       <w:r>
@@ -4893,68 +6532,73 @@
         </w:rPr>
         <w:t xml:space="preserve"> </w:t>
       </w:r>
-      <w:proofErr w:type="spellStart"/>
-      <w:r>
-        <w:rPr>
-          <w:rFonts w:ascii="D2Coding" w:eastAsia="D2Coding" w:hAnsi="D2Coding" w:cs="맑은 고딕"/>
-          <w:color w:val="414042"/>
-          <w:sz w:val="21"/>
-          <w:szCs w:val="21"/>
-        </w:rPr>
-        <w:t>한칸</w:t>
-      </w:r>
-      <w:proofErr w:type="spellEnd"/>
-      <w:r>
-        <w:rPr>
-          <w:rFonts w:ascii="D2Coding" w:eastAsia="D2Coding" w:hAnsi="D2Coding" w:cs="맑은 고딕"/>
-          <w:color w:val="414042"/>
-          <w:sz w:val="21"/>
-          <w:szCs w:val="21"/>
-        </w:rPr>
-        <w:t xml:space="preserve"> -1</w:t>
-      </w:r>
-    </w:p>
-    <w:p>
-      <w:pPr>
-        <w:shd w:val="clear" w:color="auto" w:fill="FFFFFF"/>
-        <w:spacing w:before="220" w:after="220"/>
-        <w:rPr>
-          <w:rFonts w:ascii="D2Coding" w:eastAsia="D2Coding" w:hAnsi="D2Coding" w:cs="맑은 고딕"/>
-          <w:color w:val="414042"/>
-          <w:sz w:val="21"/>
-          <w:szCs w:val="21"/>
-        </w:rPr>
-      </w:pPr>
-      <w:proofErr w:type="spellStart"/>
-      <w:r>
-        <w:rPr>
-          <w:rFonts w:ascii="D2Coding" w:eastAsia="D2Coding" w:hAnsi="D2Coding" w:cs="맑은 고딕"/>
-          <w:b/>
-          <w:color w:val="337FE5"/>
-          <w:sz w:val="21"/>
-          <w:szCs w:val="21"/>
-        </w:rPr>
-        <w:t>down</w:t>
-      </w:r>
-      <w:proofErr w:type="spellEnd"/>
-      <w:r>
-        <w:rPr>
-          <w:rFonts w:ascii="D2Coding" w:eastAsia="D2Coding" w:hAnsi="D2Coding" w:cs="맑은 고딕"/>
-          <w:color w:val="414042"/>
-          <w:sz w:val="21"/>
-          <w:szCs w:val="21"/>
-        </w:rPr>
-        <w:t xml:space="preserve"> : </w:t>
-      </w:r>
-      <w:proofErr w:type="spellStart"/>
-      <w:r>
-        <w:rPr>
-          <w:rFonts w:ascii="D2Coding" w:eastAsia="D2Coding" w:hAnsi="D2Coding" w:cs="맑은 고딕"/>
-          <w:color w:val="414042"/>
-          <w:sz w:val="21"/>
-          <w:szCs w:val="21"/>
-        </w:rPr>
-        <w:t>y축으로</w:t>
+      <w:r>
+        <w:rPr>
+          <w:rFonts w:ascii="D2Coding" w:eastAsia="D2Coding" w:hAnsi="D2Coding" w:cs="맑은 고딕"/>
+          <w:b/>
+          <w:color w:val="006600"/>
+          <w:sz w:val="21"/>
+          <w:szCs w:val="21"/>
+        </w:rPr>
+        <w:t>/</w:t>
+      </w:r>
+      <w:proofErr w:type="gramEnd"/>
+      <w:r>
+        <w:rPr>
+          <w:rFonts w:ascii="D2Coding" w:eastAsia="D2Coding" w:hAnsi="D2Coding" w:cs="맑은 고딕"/>
+          <w:b/>
+          <w:color w:val="006600"/>
+          <w:sz w:val="21"/>
+          <w:szCs w:val="21"/>
+        </w:rPr>
+        <w:t>/출력</w:t>
+      </w:r>
+    </w:p>
+    <w:p>
+      <w:pPr>
+        <w:shd w:val="clear" w:color="auto" w:fill="FFFFFF"/>
+        <w:spacing w:before="220" w:after="220"/>
+        <w:rPr>
+          <w:rFonts w:ascii="D2Coding" w:eastAsia="D2Coding" w:hAnsi="D2Coding" w:cs="맑은 고딕"/>
+          <w:color w:val="414042"/>
+          <w:sz w:val="21"/>
+          <w:szCs w:val="21"/>
+        </w:rPr>
+      </w:pPr>
+      <w:proofErr w:type="spellStart"/>
+      <w:r>
+        <w:rPr>
+          <w:rFonts w:ascii="D2Coding" w:eastAsia="D2Coding" w:hAnsi="D2Coding" w:cs="맑은 고딕"/>
+          <w:color w:val="414042"/>
+          <w:sz w:val="21"/>
+          <w:szCs w:val="21"/>
+        </w:rPr>
+        <w:t>right</w:t>
+      </w:r>
+      <w:proofErr w:type="spellEnd"/>
+    </w:p>
+    <w:p>
+      <w:pPr>
+        <w:shd w:val="clear" w:color="auto" w:fill="FFFFFF"/>
+        <w:spacing w:before="220" w:after="220"/>
+        <w:rPr>
+          <w:rFonts w:ascii="D2Coding" w:eastAsia="D2Coding" w:hAnsi="D2Coding" w:cs="맑은 고딕"/>
+          <w:b/>
+          <w:color w:val="006600"/>
+          <w:sz w:val="21"/>
+          <w:szCs w:val="21"/>
+        </w:rPr>
+      </w:pPr>
+      <w:proofErr w:type="spellStart"/>
+      <w:proofErr w:type="gramStart"/>
+      <w:r>
+        <w:rPr>
+          <w:rFonts w:ascii="D2Coding" w:eastAsia="D2Coding" w:hAnsi="D2Coding" w:cs="맑은 고딕"/>
+          <w:color w:val="414042"/>
+          <w:sz w:val="21"/>
+          <w:szCs w:val="21"/>
+        </w:rPr>
+        <w:t>click</w:t>
       </w:r>
       <w:proofErr w:type="spellEnd"/>
       <w:r>
@@ -4966,265 +6610,7 @@
         </w:rPr>
         <w:t xml:space="preserve"> </w:t>
       </w:r>
-      <w:proofErr w:type="spellStart"/>
-      <w:r>
-        <w:rPr>
-          <w:rFonts w:ascii="D2Coding" w:eastAsia="D2Coding" w:hAnsi="D2Coding" w:cs="맑은 고딕"/>
-          <w:color w:val="414042"/>
-          <w:sz w:val="21"/>
-          <w:szCs w:val="21"/>
-        </w:rPr>
-        <w:t>한칸</w:t>
-      </w:r>
-      <w:proofErr w:type="spellEnd"/>
-      <w:r>
-        <w:rPr>
-          <w:rFonts w:ascii="D2Coding" w:eastAsia="D2Coding" w:hAnsi="D2Coding" w:cs="맑은 고딕"/>
-          <w:color w:val="414042"/>
-          <w:sz w:val="21"/>
-          <w:szCs w:val="21"/>
-        </w:rPr>
-        <w:t xml:space="preserve"> +1</w:t>
-      </w:r>
-    </w:p>
-    <w:p>
-      <w:pPr>
-        <w:shd w:val="clear" w:color="auto" w:fill="FFFFFF"/>
-        <w:spacing w:before="220" w:after="220"/>
-        <w:rPr>
-          <w:rFonts w:ascii="D2Coding" w:eastAsia="D2Coding" w:hAnsi="D2Coding" w:cs="맑은 고딕"/>
-          <w:color w:val="414042"/>
-          <w:sz w:val="21"/>
-          <w:szCs w:val="21"/>
-        </w:rPr>
-      </w:pPr>
-      <w:proofErr w:type="spellStart"/>
-      <w:r>
-        <w:rPr>
-          <w:rFonts w:ascii="D2Coding" w:eastAsia="D2Coding" w:hAnsi="D2Coding" w:cs="맑은 고딕"/>
-          <w:b/>
-          <w:color w:val="337FE5"/>
-          <w:sz w:val="21"/>
-          <w:szCs w:val="21"/>
-        </w:rPr>
-        <w:t>left</w:t>
-      </w:r>
-      <w:proofErr w:type="spellEnd"/>
-      <w:r>
-        <w:rPr>
-          <w:rFonts w:ascii="D2Coding" w:eastAsia="D2Coding" w:hAnsi="D2Coding" w:cs="맑은 고딕"/>
-          <w:color w:val="414042"/>
-          <w:sz w:val="21"/>
-          <w:szCs w:val="21"/>
-        </w:rPr>
-        <w:t xml:space="preserve"> : </w:t>
-      </w:r>
-      <w:proofErr w:type="spellStart"/>
-      <w:r>
-        <w:rPr>
-          <w:rFonts w:ascii="D2Coding" w:eastAsia="D2Coding" w:hAnsi="D2Coding" w:cs="맑은 고딕"/>
-          <w:color w:val="414042"/>
-          <w:sz w:val="21"/>
-          <w:szCs w:val="21"/>
-        </w:rPr>
-        <w:t>x축으로</w:t>
-      </w:r>
-      <w:proofErr w:type="spellEnd"/>
-      <w:r>
-        <w:rPr>
-          <w:rFonts w:ascii="D2Coding" w:eastAsia="D2Coding" w:hAnsi="D2Coding" w:cs="맑은 고딕"/>
-          <w:color w:val="414042"/>
-          <w:sz w:val="21"/>
-          <w:szCs w:val="21"/>
-        </w:rPr>
-        <w:t xml:space="preserve"> </w:t>
-      </w:r>
-      <w:proofErr w:type="spellStart"/>
-      <w:r>
-        <w:rPr>
-          <w:rFonts w:ascii="D2Coding" w:eastAsia="D2Coding" w:hAnsi="D2Coding" w:cs="맑은 고딕"/>
-          <w:color w:val="414042"/>
-          <w:sz w:val="21"/>
-          <w:szCs w:val="21"/>
-        </w:rPr>
-        <w:t>한칸</w:t>
-      </w:r>
-      <w:proofErr w:type="spellEnd"/>
-      <w:r>
-        <w:rPr>
-          <w:rFonts w:ascii="D2Coding" w:eastAsia="D2Coding" w:hAnsi="D2Coding" w:cs="맑은 고딕"/>
-          <w:color w:val="414042"/>
-          <w:sz w:val="21"/>
-          <w:szCs w:val="21"/>
-        </w:rPr>
-        <w:t xml:space="preserve"> -1</w:t>
-      </w:r>
-    </w:p>
-    <w:p>
-      <w:pPr>
-        <w:shd w:val="clear" w:color="auto" w:fill="FFFFFF"/>
-        <w:spacing w:before="220" w:after="220"/>
-        <w:rPr>
-          <w:rFonts w:ascii="D2Coding" w:eastAsia="D2Coding" w:hAnsi="D2Coding" w:cs="맑은 고딕"/>
-          <w:color w:val="414042"/>
-          <w:sz w:val="21"/>
-          <w:szCs w:val="21"/>
-        </w:rPr>
-      </w:pPr>
-      <w:proofErr w:type="spellStart"/>
-      <w:r>
-        <w:rPr>
-          <w:rFonts w:ascii="D2Coding" w:eastAsia="D2Coding" w:hAnsi="D2Coding" w:cs="맑은 고딕"/>
-          <w:b/>
-          <w:color w:val="337FE5"/>
-          <w:sz w:val="21"/>
-          <w:szCs w:val="21"/>
-        </w:rPr>
-        <w:t>right</w:t>
-      </w:r>
-      <w:proofErr w:type="spellEnd"/>
-      <w:r>
-        <w:rPr>
-          <w:rFonts w:ascii="D2Coding" w:eastAsia="D2Coding" w:hAnsi="D2Coding" w:cs="맑은 고딕"/>
-          <w:color w:val="414042"/>
-          <w:sz w:val="21"/>
-          <w:szCs w:val="21"/>
-        </w:rPr>
-        <w:t xml:space="preserve"> : </w:t>
-      </w:r>
-      <w:proofErr w:type="spellStart"/>
-      <w:r>
-        <w:rPr>
-          <w:rFonts w:ascii="D2Coding" w:eastAsia="D2Coding" w:hAnsi="D2Coding" w:cs="맑은 고딕"/>
-          <w:color w:val="414042"/>
-          <w:sz w:val="21"/>
-          <w:szCs w:val="21"/>
-        </w:rPr>
-        <w:t>x축으로</w:t>
-      </w:r>
-      <w:proofErr w:type="spellEnd"/>
-      <w:r>
-        <w:rPr>
-          <w:rFonts w:ascii="D2Coding" w:eastAsia="D2Coding" w:hAnsi="D2Coding" w:cs="맑은 고딕"/>
-          <w:color w:val="414042"/>
-          <w:sz w:val="21"/>
-          <w:szCs w:val="21"/>
-        </w:rPr>
-        <w:t xml:space="preserve"> </w:t>
-      </w:r>
-      <w:proofErr w:type="spellStart"/>
-      <w:r>
-        <w:rPr>
-          <w:rFonts w:ascii="D2Coding" w:eastAsia="D2Coding" w:hAnsi="D2Coding" w:cs="맑은 고딕"/>
-          <w:color w:val="414042"/>
-          <w:sz w:val="21"/>
-          <w:szCs w:val="21"/>
-        </w:rPr>
-        <w:t>한칸</w:t>
-      </w:r>
-      <w:proofErr w:type="spellEnd"/>
-      <w:r>
-        <w:rPr>
-          <w:rFonts w:ascii="D2Coding" w:eastAsia="D2Coding" w:hAnsi="D2Coding" w:cs="맑은 고딕"/>
-          <w:color w:val="414042"/>
-          <w:sz w:val="21"/>
-          <w:szCs w:val="21"/>
-        </w:rPr>
-        <w:t xml:space="preserve"> +1</w:t>
-      </w:r>
-    </w:p>
-    <w:p>
-      <w:pPr>
-        <w:shd w:val="clear" w:color="auto" w:fill="FFFFFF"/>
-        <w:spacing w:before="220" w:after="220"/>
-        <w:rPr>
-          <w:rFonts w:ascii="D2Coding" w:eastAsia="D2Coding" w:hAnsi="D2Coding" w:cs="맑은 고딕"/>
-          <w:color w:val="414042"/>
-          <w:sz w:val="21"/>
-          <w:szCs w:val="21"/>
-        </w:rPr>
-      </w:pPr>
-      <w:proofErr w:type="spellStart"/>
-      <w:r>
-        <w:rPr>
-          <w:rFonts w:ascii="D2Coding" w:eastAsia="D2Coding" w:hAnsi="D2Coding" w:cs="맑은 고딕"/>
-          <w:b/>
-          <w:color w:val="337FE5"/>
-          <w:sz w:val="21"/>
-          <w:szCs w:val="21"/>
-        </w:rPr>
-        <w:t>click</w:t>
-      </w:r>
-      <w:proofErr w:type="spellEnd"/>
-      <w:r>
-        <w:rPr>
-          <w:rFonts w:ascii="D2Coding" w:eastAsia="D2Coding" w:hAnsi="D2Coding" w:cs="맑은 고딕"/>
-          <w:b/>
-          <w:color w:val="337FE5"/>
-          <w:sz w:val="21"/>
-          <w:szCs w:val="21"/>
-        </w:rPr>
-        <w:t xml:space="preserve"> </w:t>
-      </w:r>
-      <w:r>
-        <w:rPr>
-          <w:rFonts w:ascii="D2Coding" w:eastAsia="D2Coding" w:hAnsi="D2Coding" w:cs="맑은 고딕"/>
-          <w:color w:val="414042"/>
-          <w:sz w:val="21"/>
-          <w:szCs w:val="21"/>
-        </w:rPr>
-        <w:t>: 현재 좌표 출력</w:t>
-      </w:r>
-    </w:p>
-    <w:p>
-      <w:pPr>
-        <w:shd w:val="clear" w:color="auto" w:fill="FFFFFF"/>
-        <w:spacing w:before="220" w:after="220"/>
-        <w:rPr>
-          <w:rFonts w:ascii="D2Coding" w:eastAsia="D2Coding" w:hAnsi="D2Coding" w:cs="맑은 고딕"/>
-          <w:b/>
-          <w:color w:val="414042"/>
-          <w:sz w:val="21"/>
-          <w:szCs w:val="21"/>
-        </w:rPr>
-      </w:pPr>
-      <w:r>
-        <w:rPr>
-          <w:rFonts w:ascii="D2Coding" w:eastAsia="D2Coding" w:hAnsi="D2Coding" w:cs="맑은 고딕"/>
-          <w:b/>
-          <w:color w:val="414042"/>
-          <w:sz w:val="21"/>
-          <w:szCs w:val="21"/>
-        </w:rPr>
-        <w:t>[</w:t>
-      </w:r>
-      <w:proofErr w:type="spellStart"/>
-      <w:r>
-        <w:rPr>
-          <w:rFonts w:ascii="D2Coding" w:eastAsia="D2Coding" w:hAnsi="D2Coding" w:cs="맑은 고딕"/>
-          <w:b/>
-          <w:color w:val="414042"/>
-          <w:sz w:val="21"/>
-          <w:szCs w:val="21"/>
-        </w:rPr>
-        <w:t>입력예제</w:t>
-      </w:r>
-      <w:proofErr w:type="spellEnd"/>
-      <w:r>
-        <w:rPr>
-          <w:rFonts w:ascii="D2Coding" w:eastAsia="D2Coding" w:hAnsi="D2Coding" w:cs="맑은 고딕"/>
-          <w:b/>
-          <w:color w:val="414042"/>
-          <w:sz w:val="21"/>
-          <w:szCs w:val="21"/>
-        </w:rPr>
-        <w:t>]</w:t>
-      </w:r>
-    </w:p>
-    <w:p>
-      <w:pPr>
-        <w:shd w:val="clear" w:color="auto" w:fill="FFFFFF"/>
-        <w:spacing w:before="220" w:after="220"/>
+      <w:r>
         <w:rPr>
           <w:rFonts w:ascii="D2Coding" w:eastAsia="D2Coding" w:hAnsi="D2Coding" w:cs="맑은 고딕"/>
           <w:b/>
@@ -5232,16 +6618,9 @@
           <w:sz w:val="21"/>
           <w:szCs w:val="21"/>
         </w:rPr>
-      </w:pPr>
-      <w:r>
-        <w:rPr>
-          <w:rFonts w:ascii="D2Coding" w:eastAsia="D2Coding" w:hAnsi="D2Coding" w:cs="맑은 고딕"/>
-          <w:color w:val="414042"/>
-          <w:sz w:val="21"/>
-          <w:szCs w:val="21"/>
-        </w:rPr>
-        <w:t xml:space="preserve">4 </w:t>
-      </w:r>
+        <w:t>/</w:t>
+      </w:r>
+      <w:proofErr w:type="gramEnd"/>
       <w:r>
         <w:rPr>
           <w:rFonts w:ascii="D2Coding" w:eastAsia="D2Coding" w:hAnsi="D2Coding" w:cs="맑은 고딕"/>
@@ -5250,139 +6629,7 @@
           <w:sz w:val="21"/>
           <w:szCs w:val="21"/>
         </w:rPr>
-        <w:t>//명령어의 수</w:t>
-      </w:r>
-    </w:p>
-    <w:p>
-      <w:pPr>
-        <w:shd w:val="clear" w:color="auto" w:fill="FFFFFF"/>
-        <w:spacing w:before="220" w:after="220"/>
-        <w:rPr>
-          <w:rFonts w:ascii="D2Coding" w:eastAsia="D2Coding" w:hAnsi="D2Coding" w:cs="맑은 고딕"/>
-          <w:color w:val="414042"/>
-          <w:sz w:val="21"/>
-          <w:szCs w:val="21"/>
-        </w:rPr>
-      </w:pPr>
-      <w:proofErr w:type="spellStart"/>
-      <w:r>
-        <w:rPr>
-          <w:rFonts w:ascii="D2Coding" w:eastAsia="D2Coding" w:hAnsi="D2Coding" w:cs="맑은 고딕"/>
-          <w:color w:val="414042"/>
-          <w:sz w:val="21"/>
-          <w:szCs w:val="21"/>
-        </w:rPr>
-        <w:t>up</w:t>
-      </w:r>
-      <w:proofErr w:type="spellEnd"/>
-    </w:p>
-    <w:p>
-      <w:pPr>
-        <w:shd w:val="clear" w:color="auto" w:fill="FFFFFF"/>
-        <w:spacing w:before="220" w:after="220"/>
-        <w:rPr>
-          <w:rFonts w:ascii="D2Coding" w:eastAsia="D2Coding" w:hAnsi="D2Coding" w:cs="맑은 고딕"/>
-          <w:b/>
-          <w:color w:val="006600"/>
-          <w:sz w:val="21"/>
-          <w:szCs w:val="21"/>
-        </w:rPr>
-      </w:pPr>
-      <w:proofErr w:type="spellStart"/>
-      <w:r>
-        <w:rPr>
-          <w:rFonts w:ascii="D2Coding" w:eastAsia="D2Coding" w:hAnsi="D2Coding" w:cs="맑은 고딕"/>
-          <w:color w:val="414042"/>
-          <w:sz w:val="21"/>
-          <w:szCs w:val="21"/>
-        </w:rPr>
-        <w:t>click</w:t>
-      </w:r>
-      <w:proofErr w:type="spellEnd"/>
-      <w:r>
-        <w:rPr>
-          <w:rFonts w:ascii="D2Coding" w:eastAsia="D2Coding" w:hAnsi="D2Coding" w:cs="맑은 고딕"/>
-          <w:color w:val="414042"/>
-          <w:sz w:val="21"/>
-          <w:szCs w:val="21"/>
-        </w:rPr>
-        <w:t xml:space="preserve"> </w:t>
-      </w:r>
-      <w:r>
-        <w:rPr>
-          <w:rFonts w:ascii="D2Coding" w:eastAsia="D2Coding" w:hAnsi="D2Coding" w:cs="맑은 고딕"/>
-          <w:b/>
-          <w:color w:val="006600"/>
-          <w:sz w:val="21"/>
-          <w:szCs w:val="21"/>
-        </w:rPr>
-        <w:t>//출력</w:t>
-      </w:r>
-    </w:p>
-    <w:p>
-      <w:pPr>
-        <w:shd w:val="clear" w:color="auto" w:fill="FFFFFF"/>
-        <w:spacing w:before="220" w:after="220"/>
-        <w:rPr>
-          <w:rFonts w:ascii="D2Coding" w:eastAsia="D2Coding" w:hAnsi="D2Coding" w:cs="맑은 고딕"/>
-          <w:color w:val="414042"/>
-          <w:sz w:val="21"/>
-          <w:szCs w:val="21"/>
-        </w:rPr>
-      </w:pPr>
-      <w:proofErr w:type="spellStart"/>
-      <w:r>
-        <w:rPr>
-          <w:rFonts w:ascii="D2Coding" w:eastAsia="D2Coding" w:hAnsi="D2Coding" w:cs="맑은 고딕"/>
-          <w:color w:val="414042"/>
-          <w:sz w:val="21"/>
-          <w:szCs w:val="21"/>
-        </w:rPr>
-        <w:t>right</w:t>
-      </w:r>
-      <w:proofErr w:type="spellEnd"/>
-    </w:p>
-    <w:p>
-      <w:pPr>
-        <w:shd w:val="clear" w:color="auto" w:fill="FFFFFF"/>
-        <w:spacing w:before="220" w:after="220"/>
-        <w:rPr>
-          <w:rFonts w:ascii="D2Coding" w:eastAsia="D2Coding" w:hAnsi="D2Coding" w:cs="맑은 고딕"/>
-          <w:b/>
-          <w:color w:val="006600"/>
-          <w:sz w:val="21"/>
-          <w:szCs w:val="21"/>
-        </w:rPr>
-      </w:pPr>
-      <w:proofErr w:type="spellStart"/>
-      <w:r>
-        <w:rPr>
-          <w:rFonts w:ascii="D2Coding" w:eastAsia="D2Coding" w:hAnsi="D2Coding" w:cs="맑은 고딕"/>
-          <w:color w:val="414042"/>
-          <w:sz w:val="21"/>
-          <w:szCs w:val="21"/>
-        </w:rPr>
-        <w:t>click</w:t>
-      </w:r>
-      <w:proofErr w:type="spellEnd"/>
-      <w:r>
-        <w:rPr>
-          <w:rFonts w:ascii="D2Coding" w:eastAsia="D2Coding" w:hAnsi="D2Coding" w:cs="맑은 고딕"/>
-          <w:color w:val="414042"/>
-          <w:sz w:val="21"/>
-          <w:szCs w:val="21"/>
-        </w:rPr>
-        <w:t xml:space="preserve"> </w:t>
-      </w:r>
-      <w:r>
-        <w:rPr>
-          <w:rFonts w:ascii="D2Coding" w:eastAsia="D2Coding" w:hAnsi="D2Coding" w:cs="맑은 고딕"/>
-          <w:b/>
-          <w:color w:val="006600"/>
-          <w:sz w:val="21"/>
-          <w:szCs w:val="21"/>
-        </w:rPr>
-        <w:t>//출력</w:t>
+        <w:t>/출력</w:t>
       </w:r>
     </w:p>
     <w:p>
@@ -5488,8 +6735,8 @@
           <w:szCs w:val="45"/>
         </w:rPr>
       </w:pPr>
-      <w:bookmarkStart w:id="19" w:name="_iajyprcf0da7" w:colFirst="0" w:colLast="0"/>
-      <w:bookmarkEnd w:id="19"/>
+      <w:bookmarkStart w:id="26" w:name="_iajyprcf0da7" w:colFirst="0" w:colLast="0"/>
+      <w:bookmarkEnd w:id="26"/>
       <w:r>
         <w:rPr>
           <w:rFonts w:ascii="D2Coding" w:eastAsia="D2Coding" w:hAnsi="D2Coding" w:cs="맑은 고딕"/>
@@ -5606,8 +6853,8 @@
           <w:szCs w:val="45"/>
         </w:rPr>
       </w:pPr>
-      <w:bookmarkStart w:id="20" w:name="_1cf6a579dvm0" w:colFirst="0" w:colLast="0"/>
-      <w:bookmarkEnd w:id="20"/>
+      <w:bookmarkStart w:id="27" w:name="_1cf6a579dvm0" w:colFirst="0" w:colLast="0"/>
+      <w:bookmarkEnd w:id="27"/>
       <w:r>
         <w:rPr>
           <w:rFonts w:ascii="D2Coding" w:eastAsia="D2Coding" w:hAnsi="D2Coding" w:cs="맑은 고딕"/>
@@ -5639,6 +6886,227 @@
         </w:rPr>
         <w:t>7,5</w:t>
       </w:r>
+    </w:p>
+    <w:p>
+      <w:pPr>
+        <w:spacing w:after="160" w:line="342" w:lineRule="auto"/>
+        <w:rPr>
+          <w:rFonts w:ascii="D2Coding" w:eastAsia="D2Coding" w:hAnsi="D2Coding" w:cs="Courier New"/>
+          <w:color w:val="333333"/>
+          <w:sz w:val="24"/>
+          <w:szCs w:val="24"/>
+          <w:shd w:val="clear" w:color="auto" w:fill="F5F5F5"/>
+        </w:rPr>
+      </w:pPr>
+    </w:p>
+    <w:p>
+      <w:pPr>
+        <w:spacing w:after="160" w:line="342" w:lineRule="auto"/>
+        <w:rPr>
+          <w:rFonts w:ascii="D2Coding" w:eastAsia="D2Coding" w:hAnsi="D2Coding" w:cs="Courier New"/>
+          <w:color w:val="333333"/>
+          <w:sz w:val="24"/>
+          <w:szCs w:val="24"/>
+          <w:shd w:val="clear" w:color="auto" w:fill="F5F5F5"/>
+        </w:rPr>
+      </w:pPr>
+    </w:p>
+    <w:p>
+      <w:pPr>
+        <w:spacing w:after="160" w:line="342" w:lineRule="auto"/>
+        <w:rPr>
+          <w:rFonts w:ascii="D2Coding" w:eastAsia="D2Coding" w:hAnsi="D2Coding" w:cs="Courier New"/>
+          <w:color w:val="333333"/>
+          <w:sz w:val="24"/>
+          <w:szCs w:val="24"/>
+          <w:shd w:val="clear" w:color="auto" w:fill="F5F5F5"/>
+        </w:rPr>
+      </w:pPr>
+    </w:p>
+    <w:p>
+      <w:pPr>
+        <w:spacing w:after="160" w:line="342" w:lineRule="auto"/>
+        <w:rPr>
+          <w:rFonts w:ascii="D2Coding" w:eastAsia="D2Coding" w:hAnsi="D2Coding" w:cs="Courier New"/>
+          <w:color w:val="333333"/>
+          <w:sz w:val="24"/>
+          <w:szCs w:val="24"/>
+          <w:shd w:val="clear" w:color="auto" w:fill="F5F5F5"/>
+        </w:rPr>
+      </w:pPr>
+    </w:p>
+    <w:p>
+      <w:pPr>
+        <w:spacing w:after="160" w:line="342" w:lineRule="auto"/>
+        <w:rPr>
+          <w:rFonts w:ascii="D2Coding" w:eastAsia="D2Coding" w:hAnsi="D2Coding" w:cs="Courier New"/>
+          <w:color w:val="333333"/>
+          <w:sz w:val="24"/>
+          <w:szCs w:val="24"/>
+          <w:shd w:val="clear" w:color="auto" w:fill="F5F5F5"/>
+        </w:rPr>
+      </w:pPr>
+    </w:p>
+    <w:p>
+      <w:pPr>
+        <w:spacing w:after="160" w:line="342" w:lineRule="auto"/>
+        <w:rPr>
+          <w:rFonts w:ascii="D2Coding" w:eastAsia="D2Coding" w:hAnsi="D2Coding" w:cs="Courier New"/>
+          <w:color w:val="333333"/>
+          <w:sz w:val="24"/>
+          <w:szCs w:val="24"/>
+          <w:shd w:val="clear" w:color="auto" w:fill="F5F5F5"/>
+        </w:rPr>
+      </w:pPr>
+    </w:p>
+    <w:p>
+      <w:pPr>
+        <w:spacing w:after="160" w:line="342" w:lineRule="auto"/>
+        <w:rPr>
+          <w:rFonts w:ascii="D2Coding" w:eastAsia="D2Coding" w:hAnsi="D2Coding" w:cs="Courier New"/>
+          <w:color w:val="333333"/>
+          <w:sz w:val="24"/>
+          <w:szCs w:val="24"/>
+          <w:shd w:val="clear" w:color="auto" w:fill="F5F5F5"/>
+        </w:rPr>
+      </w:pPr>
+    </w:p>
+    <w:p>
+      <w:pPr>
+        <w:spacing w:after="160" w:line="342" w:lineRule="auto"/>
+        <w:rPr>
+          <w:rFonts w:ascii="D2Coding" w:eastAsia="D2Coding" w:hAnsi="D2Coding" w:cs="Courier New"/>
+          <w:color w:val="333333"/>
+          <w:sz w:val="24"/>
+          <w:szCs w:val="24"/>
+          <w:shd w:val="clear" w:color="auto" w:fill="F5F5F5"/>
+        </w:rPr>
+      </w:pPr>
+    </w:p>
+    <w:p>
+      <w:pPr>
+        <w:spacing w:after="160" w:line="342" w:lineRule="auto"/>
+        <w:rPr>
+          <w:rFonts w:ascii="D2Coding" w:eastAsia="D2Coding" w:hAnsi="D2Coding" w:cs="Courier New"/>
+          <w:color w:val="333333"/>
+          <w:sz w:val="24"/>
+          <w:szCs w:val="24"/>
+          <w:shd w:val="clear" w:color="auto" w:fill="F5F5F5"/>
+        </w:rPr>
+      </w:pPr>
+    </w:p>
+    <w:p>
+      <w:pPr>
+        <w:spacing w:after="160" w:line="342" w:lineRule="auto"/>
+        <w:rPr>
+          <w:rFonts w:ascii="D2Coding" w:eastAsia="D2Coding" w:hAnsi="D2Coding" w:cs="Courier New"/>
+          <w:color w:val="333333"/>
+          <w:sz w:val="24"/>
+          <w:szCs w:val="24"/>
+          <w:shd w:val="clear" w:color="auto" w:fill="F5F5F5"/>
+        </w:rPr>
+      </w:pPr>
+    </w:p>
+    <w:p>
+      <w:pPr>
+        <w:spacing w:after="160" w:line="342" w:lineRule="auto"/>
+        <w:rPr>
+          <w:rFonts w:ascii="D2Coding" w:eastAsia="D2Coding" w:hAnsi="D2Coding" w:cs="Courier New"/>
+          <w:color w:val="333333"/>
+          <w:sz w:val="24"/>
+          <w:szCs w:val="24"/>
+          <w:shd w:val="clear" w:color="auto" w:fill="F5F5F5"/>
+        </w:rPr>
+      </w:pPr>
+    </w:p>
+    <w:p>
+      <w:pPr>
+        <w:spacing w:after="160" w:line="342" w:lineRule="auto"/>
+        <w:rPr>
+          <w:rFonts w:ascii="D2Coding" w:eastAsia="D2Coding" w:hAnsi="D2Coding" w:cs="Courier New"/>
+          <w:color w:val="333333"/>
+          <w:sz w:val="24"/>
+          <w:szCs w:val="24"/>
+          <w:shd w:val="clear" w:color="auto" w:fill="F5F5F5"/>
+        </w:rPr>
+      </w:pPr>
+    </w:p>
+    <w:p>
+      <w:pPr>
+        <w:spacing w:after="160" w:line="342" w:lineRule="auto"/>
+        <w:rPr>
+          <w:rFonts w:ascii="D2Coding" w:eastAsia="D2Coding" w:hAnsi="D2Coding" w:cs="Courier New"/>
+          <w:color w:val="333333"/>
+          <w:sz w:val="24"/>
+          <w:szCs w:val="24"/>
+          <w:shd w:val="clear" w:color="auto" w:fill="F5F5F5"/>
+        </w:rPr>
+      </w:pPr>
+    </w:p>
+    <w:p>
+      <w:pPr>
+        <w:spacing w:after="160" w:line="342" w:lineRule="auto"/>
+        <w:rPr>
+          <w:rFonts w:ascii="D2Coding" w:eastAsia="D2Coding" w:hAnsi="D2Coding" w:cs="Courier New"/>
+          <w:color w:val="333333"/>
+          <w:sz w:val="24"/>
+          <w:szCs w:val="24"/>
+          <w:shd w:val="clear" w:color="auto" w:fill="F5F5F5"/>
+        </w:rPr>
+      </w:pPr>
+    </w:p>
+    <w:p>
+      <w:pPr>
+        <w:spacing w:after="160" w:line="342" w:lineRule="auto"/>
+        <w:rPr>
+          <w:rFonts w:ascii="D2Coding" w:eastAsia="D2Coding" w:hAnsi="D2Coding" w:cs="Courier New" w:hint="eastAsia"/>
+          <w:color w:val="333333"/>
+          <w:sz w:val="24"/>
+          <w:szCs w:val="24"/>
+          <w:shd w:val="clear" w:color="auto" w:fill="F5F5F5"/>
+        </w:rPr>
+      </w:pPr>
+    </w:p>
+    <w:bookmarkStart w:id="28" w:name="_MON_1746559929"/>
+    <w:bookmarkEnd w:id="28"/>
+    <w:p>
+      <w:pPr>
+        <w:spacing w:after="160" w:line="342" w:lineRule="auto"/>
+        <w:rPr>
+          <w:rFonts w:ascii="D2Coding" w:eastAsia="D2Coding" w:hAnsi="D2Coding" w:cs="Courier New" w:hint="eastAsia"/>
+          <w:color w:val="333333"/>
+          <w:sz w:val="24"/>
+          <w:szCs w:val="24"/>
+          <w:shd w:val="clear" w:color="auto" w:fill="F5F5F5"/>
+        </w:rPr>
+      </w:pPr>
+      <w:r>
+        <w:rPr>
+          <w:rFonts w:ascii="D2Coding" w:eastAsia="D2Coding" w:hAnsi="D2Coding" w:cs="Courier New"/>
+          <w:color w:val="333333"/>
+          <w:sz w:val="24"/>
+          <w:szCs w:val="24"/>
+          <w:shd w:val="clear" w:color="auto" w:fill="F5F5F5"/>
+        </w:rPr>
+        <w:object w:dxaOrig="9026" w:dyaOrig="12789" w14:anchorId="185383D1">
+          <v:shape id="_x0000_i1056" type="#_x0000_t75" style="width:451.5pt;height:639.75pt" o:ole="">
+            <v:imagedata r:id="rId31" o:title=""/>
+          </v:shape>
+          <o:OLEObject Type="Embed" ProgID="Word.OpenDocumentText.12" ShapeID="_x0000_i1056" DrawAspect="Content" ObjectID="_1746559961" r:id="rId32"/>
+        </w:object>
+      </w:r>
+    </w:p>
+    <w:p>
+      <w:pPr>
+        <w:spacing w:after="160" w:line="342" w:lineRule="auto"/>
+        <w:rPr>
+          <w:rFonts w:ascii="D2Coding" w:eastAsia="D2Coding" w:hAnsi="D2Coding" w:cs="Courier New" w:hint="eastAsia"/>
+          <w:color w:val="333333"/>
+          <w:sz w:val="24"/>
+          <w:szCs w:val="24"/>
+          <w:shd w:val="clear" w:color="auto" w:fill="F5F5F5"/>
+        </w:rPr>
+      </w:pPr>
     </w:p>
     <w:sectPr>
       <w:pgSz w:w="11909" w:h="16834"/>
